--- a/PREGAME/4. PERFIL DE PROYECTO INTEGRADOR/9900 G4 Version 3.0.docx
+++ b/PREGAME/4. PERFIL DE PROYECTO INTEGRADOR/9900 G4 Version 3.0.docx
@@ -1,6 +1,6 @@
 
 <file path=word/document.xml><?xml version="1.0" encoding="utf-8"?>
-<w:document xmlns:wpc="http://schemas.microsoft.com/office/word/2010/wordprocessingCanvas" xmlns:cx="http://schemas.microsoft.com/office/drawing/2014/chartex" xmlns:cx1="http://schemas.microsoft.com/office/drawing/2015/9/8/chartex" xmlns:cx2="http://schemas.microsoft.com/office/drawing/2015/10/21/chartex" xmlns:cx3="http://schemas.microsoft.com/office/drawing/2016/5/9/chartex" xmlns:cx4="http://schemas.microsoft.com/office/drawing/2016/5/10/chartex" xmlns:cx5="http://schemas.microsoft.com/office/drawing/2016/5/11/chartex" xmlns:cx6="http://schemas.microsoft.com/office/drawing/2016/5/12/chartex" xmlns:cx7="http://schemas.microsoft.com/office/drawing/2016/5/13/chartex" xmlns:cx8="http://schemas.microsoft.com/office/drawing/2016/5/14/chartex" xmlns:mc="http://schemas.openxmlformats.org/markup-compatibility/2006" xmlns:aink="http://schemas.microsoft.com/office/drawing/2016/ink" xmlns:am3d="http://schemas.microsoft.com/office/drawing/2017/model3d" xmlns:o="urn:schemas-microsoft-com:office:office" xmlns:oel="http://schemas.microsoft.com/office/2019/extlst" xmlns:r="http://schemas.openxmlformats.org/officeDocument/2006/relationships" xmlns:m="http://schemas.openxmlformats.org/officeDocument/2006/math" xmlns:v="urn:schemas-microsoft-com:vml" xmlns:wp14="http://schemas.microsoft.com/office/word/2010/wordprocessingDrawing" xmlns:wp="http://schemas.openxmlformats.org/drawingml/2006/wordprocessingDrawing" xmlns:w10="urn:schemas-microsoft-com:office:word" xmlns:w="http://schemas.openxmlformats.org/wordprocessingml/2006/main" xmlns:w14="http://schemas.microsoft.com/office/word/2010/wordml" xmlns:w15="http://schemas.microsoft.com/office/word/2012/wordml" xmlns:w16cex="http://schemas.microsoft.com/office/word/2018/wordml/cex" xmlns:w16cid="http://schemas.microsoft.com/office/word/2016/wordml/cid" xmlns:w16="http://schemas.microsoft.com/office/word/2018/wordml" xmlns:w16du="http://schemas.microsoft.com/office/word/2023/wordml/word16du" xmlns:w16sdtdh="http://schemas.microsoft.com/office/word/2020/wordml/sdtdatahash" xmlns:w16se="http://schemas.microsoft.com/office/word/2015/wordml/symex" xmlns:wpg="http://schemas.microsoft.com/office/word/2010/wordprocessingGroup" xmlns:wpi="http://schemas.microsoft.com/office/word/2010/wordprocessingInk" xmlns:wne="http://schemas.microsoft.com/office/word/2006/wordml" xmlns:wps="http://schemas.microsoft.com/office/word/2010/wordprocessingShape" mc:Ignorable="w14 w15 w16se w16cid w16 w16cex w16sdtdh wp14">
+<w:document xmlns:wpc="http://schemas.microsoft.com/office/word/2010/wordprocessingCanvas" xmlns:cx="http://schemas.microsoft.com/office/drawing/2014/chartex" xmlns:cx1="http://schemas.microsoft.com/office/drawing/2015/9/8/chartex" xmlns:cx2="http://schemas.microsoft.com/office/drawing/2015/10/21/chartex" xmlns:cx3="http://schemas.microsoft.com/office/drawing/2016/5/9/chartex" xmlns:cx4="http://schemas.microsoft.com/office/drawing/2016/5/10/chartex" xmlns:cx5="http://schemas.microsoft.com/office/drawing/2016/5/11/chartex" xmlns:cx6="http://schemas.microsoft.com/office/drawing/2016/5/12/chartex" xmlns:cx7="http://schemas.microsoft.com/office/drawing/2016/5/13/chartex" xmlns:cx8="http://schemas.microsoft.com/office/drawing/2016/5/14/chartex" xmlns:mc="http://schemas.openxmlformats.org/markup-compatibility/2006" xmlns:aink="http://schemas.microsoft.com/office/drawing/2016/ink" xmlns:am3d="http://schemas.microsoft.com/office/drawing/2017/model3d" xmlns:o="urn:schemas-microsoft-com:office:office" xmlns:r="http://schemas.openxmlformats.org/officeDocument/2006/relationships" xmlns:m="http://schemas.openxmlformats.org/officeDocument/2006/math" xmlns:v="urn:schemas-microsoft-com:vml" xmlns:wp14="http://schemas.microsoft.com/office/word/2010/wordprocessingDrawing" xmlns:wp="http://schemas.openxmlformats.org/drawingml/2006/wordprocessingDrawing" xmlns:w10="urn:schemas-microsoft-com:office:word" xmlns:w="http://schemas.openxmlformats.org/wordprocessingml/2006/main" xmlns:w14="http://schemas.microsoft.com/office/word/2010/wordml" xmlns:w15="http://schemas.microsoft.com/office/word/2012/wordml" xmlns:w16cex="http://schemas.microsoft.com/office/word/2018/wordml/cex" xmlns:w16cid="http://schemas.microsoft.com/office/word/2016/wordml/cid" xmlns:w16="http://schemas.microsoft.com/office/word/2018/wordml" xmlns:w16sdtdh="http://schemas.microsoft.com/office/word/2020/wordml/sdtdatahash" xmlns:w16se="http://schemas.microsoft.com/office/word/2015/wordml/symex" xmlns:wpg="http://schemas.microsoft.com/office/word/2010/wordprocessingGroup" xmlns:wpi="http://schemas.microsoft.com/office/word/2010/wordprocessingInk" xmlns:wne="http://schemas.microsoft.com/office/word/2006/wordml" xmlns:wps="http://schemas.microsoft.com/office/word/2010/wordprocessingShape" mc:Ignorable="w14 w15 w16se w16cid w16 w16cex w16sdtdh wp14">
   <w:body>
     <w:p>
       <w:pPr>
@@ -108,7 +108,52 @@
           <w:sz w:val="44"/>
           <w:szCs w:val="44"/>
         </w:rPr>
-        <w:t>s que regula el orden y control en una estética de mujeres.</w:t>
+        <w:t xml:space="preserve">s que regula el orden y control en </w:t>
+      </w:r>
+      <w:r>
+        <w:rPr>
+          <w:rFonts w:ascii="Arial" w:eastAsia="Arial" w:hAnsi="Arial" w:cs="Arial"/>
+          <w:b/>
+          <w:sz w:val="44"/>
+          <w:szCs w:val="44"/>
+        </w:rPr>
+        <w:t>la</w:t>
+      </w:r>
+      <w:r>
+        <w:rPr>
+          <w:rFonts w:ascii="Arial" w:eastAsia="Arial" w:hAnsi="Arial" w:cs="Arial"/>
+          <w:b/>
+          <w:sz w:val="44"/>
+          <w:szCs w:val="44"/>
+        </w:rPr>
+        <w:t xml:space="preserve"> estética de mujeres</w:t>
+      </w:r>
+      <w:r>
+        <w:rPr>
+          <w:rFonts w:ascii="Arial" w:eastAsia="Arial" w:hAnsi="Arial" w:cs="Arial"/>
+          <w:b/>
+          <w:sz w:val="44"/>
+          <w:szCs w:val="44"/>
+        </w:rPr>
+        <w:t xml:space="preserve"> </w:t>
+      </w:r>
+      <w:r>
+        <w:rPr>
+          <w:rFonts w:ascii="Arial" w:eastAsia="Arial" w:hAnsi="Arial" w:cs="Arial"/>
+          <w:b/>
+          <w:sz w:val="44"/>
+          <w:szCs w:val="44"/>
+        </w:rPr>
+        <w:t>Beautiful Nails</w:t>
+      </w:r>
+      <w:r>
+        <w:rPr>
+          <w:rFonts w:ascii="Arial" w:eastAsia="Arial" w:hAnsi="Arial" w:cs="Arial"/>
+          <w:b/>
+          <w:sz w:val="44"/>
+          <w:szCs w:val="44"/>
+        </w:rPr>
+        <w:t>.</w:t>
       </w:r>
     </w:p>
     <w:p>
@@ -526,7 +571,7 @@
               </wp:anchor>
             </w:drawing>
           </mc:Choice>
-          <mc:Fallback>
+          <mc:Fallback xmlns:oel="http://schemas.microsoft.com/office/2019/extlst" xmlns:w16du="http://schemas.microsoft.com/office/word/2023/wordml/word16du">
             <w:pict>
               <v:shapetype w14:anchorId="2C2A44C9" id="_x0000_t32" coordsize="21600,21600" o:spt="32" o:oned="t" path="m,l21600,21600e" filled="f">
                 <v:path arrowok="t" fillok="f" o:connecttype="none"/>
@@ -887,25 +932,7 @@
           <w:sz w:val="24"/>
           <w:szCs w:val="24"/>
         </w:rPr>
-        <w:t>3.1. Objetivo General</w:t>
-      </w:r>
-      <w:proofErr w:type="gramStart"/>
-      <w:r>
-        <w:rPr>
-          <w:rFonts w:ascii="Arial" w:eastAsia="Arial" w:hAnsi="Arial" w:cs="Arial"/>
-          <w:sz w:val="24"/>
-          <w:szCs w:val="24"/>
-        </w:rPr>
-        <w:t>…….</w:t>
-      </w:r>
-      <w:proofErr w:type="gramEnd"/>
-      <w:r>
-        <w:rPr>
-          <w:rFonts w:ascii="Arial" w:eastAsia="Arial" w:hAnsi="Arial" w:cs="Arial"/>
-          <w:sz w:val="24"/>
-          <w:szCs w:val="24"/>
-        </w:rPr>
-        <w:t>.</w:t>
+        <w:t>3.1. Objetivo General……..</w:t>
       </w:r>
       <w:r>
         <w:rPr>
@@ -1142,25 +1169,7 @@
           <w:sz w:val="24"/>
           <w:szCs w:val="24"/>
         </w:rPr>
-        <w:t xml:space="preserve">8. </w:t>
-      </w:r>
-      <w:proofErr w:type="gramStart"/>
-      <w:r>
-        <w:rPr>
-          <w:rFonts w:ascii="Arial" w:eastAsia="Arial" w:hAnsi="Arial" w:cs="Arial"/>
-          <w:sz w:val="24"/>
-          <w:szCs w:val="24"/>
-        </w:rPr>
-        <w:t>Viabilidad(</w:t>
-      </w:r>
-      <w:proofErr w:type="gramEnd"/>
-      <w:r>
-        <w:rPr>
-          <w:rFonts w:ascii="Arial" w:eastAsia="Arial" w:hAnsi="Arial" w:cs="Arial"/>
-          <w:sz w:val="24"/>
-          <w:szCs w:val="24"/>
-        </w:rPr>
-        <w:t>Ej.)  …..</w:t>
+        <w:t>8. Viabilidad(Ej.)  …..</w:t>
       </w:r>
       <w:r>
         <w:rPr>
@@ -1691,87 +1700,7 @@
           <w:szCs w:val="24"/>
           <w:shd w:val="clear" w:color="auto" w:fill="F7F7F8"/>
         </w:rPr>
-        <w:t xml:space="preserve">en el contexto del agendamiento de citas para una estética de mujeres llamada </w:t>
-      </w:r>
-      <w:proofErr w:type="spellStart"/>
-      <w:r>
-        <w:rPr>
-          <w:rFonts w:ascii="Arial" w:hAnsi="Arial" w:cs="Arial"/>
-          <w:sz w:val="24"/>
-          <w:szCs w:val="24"/>
-          <w:shd w:val="clear" w:color="auto" w:fill="F7F7F8"/>
-        </w:rPr>
-        <w:t>Beautiful</w:t>
-      </w:r>
-      <w:proofErr w:type="spellEnd"/>
-      <w:r>
-        <w:rPr>
-          <w:rFonts w:ascii="Arial" w:hAnsi="Arial" w:cs="Arial"/>
-          <w:sz w:val="24"/>
-          <w:szCs w:val="24"/>
-          <w:shd w:val="clear" w:color="auto" w:fill="F7F7F8"/>
-        </w:rPr>
-        <w:t xml:space="preserve"> </w:t>
-      </w:r>
-      <w:proofErr w:type="spellStart"/>
-      <w:r>
-        <w:rPr>
-          <w:rFonts w:ascii="Arial" w:hAnsi="Arial" w:cs="Arial"/>
-          <w:sz w:val="24"/>
-          <w:szCs w:val="24"/>
-          <w:shd w:val="clear" w:color="auto" w:fill="F7F7F8"/>
-        </w:rPr>
-        <w:t>Nails</w:t>
-      </w:r>
-      <w:proofErr w:type="spellEnd"/>
-      <w:r>
-        <w:rPr>
-          <w:rFonts w:ascii="Arial" w:hAnsi="Arial" w:cs="Arial"/>
-          <w:sz w:val="24"/>
-          <w:szCs w:val="24"/>
-          <w:shd w:val="clear" w:color="auto" w:fill="F7F7F8"/>
-        </w:rPr>
-        <w:t xml:space="preserve">, es esencial contar con un sistema eficiente para gestionar las citas. Para optimizar este proceso y evitar errores, es necesario implementar un sistema de control que permita registrar y verificar la disponibilidad de citas. Además, se debe facilitar el registro de nuevos clientes, ingresando datos como nombre, edad, contacto y dirección. El sistema debe mostrar las opciones de citas disponibles y los horarios disponibles para que las clientes puedan agendar según sus necesidades. Se trabajará en conjunto con la estética </w:t>
-      </w:r>
-      <w:proofErr w:type="spellStart"/>
-      <w:r>
-        <w:rPr>
-          <w:rFonts w:ascii="Arial" w:hAnsi="Arial" w:cs="Arial"/>
-          <w:sz w:val="24"/>
-          <w:szCs w:val="24"/>
-          <w:shd w:val="clear" w:color="auto" w:fill="F7F7F8"/>
-        </w:rPr>
-        <w:t>Beautiful</w:t>
-      </w:r>
-      <w:proofErr w:type="spellEnd"/>
-      <w:r>
-        <w:rPr>
-          <w:rFonts w:ascii="Arial" w:hAnsi="Arial" w:cs="Arial"/>
-          <w:sz w:val="24"/>
-          <w:szCs w:val="24"/>
-          <w:shd w:val="clear" w:color="auto" w:fill="F7F7F8"/>
-        </w:rPr>
-        <w:t xml:space="preserve"> </w:t>
-      </w:r>
-      <w:proofErr w:type="spellStart"/>
-      <w:r>
-        <w:rPr>
-          <w:rFonts w:ascii="Arial" w:hAnsi="Arial" w:cs="Arial"/>
-          <w:sz w:val="24"/>
-          <w:szCs w:val="24"/>
-          <w:shd w:val="clear" w:color="auto" w:fill="F7F7F8"/>
-        </w:rPr>
-        <w:t>Nails</w:t>
-      </w:r>
-      <w:proofErr w:type="spellEnd"/>
-      <w:r>
-        <w:rPr>
-          <w:rFonts w:ascii="Arial" w:hAnsi="Arial" w:cs="Arial"/>
-          <w:sz w:val="24"/>
-          <w:szCs w:val="24"/>
-          <w:shd w:val="clear" w:color="auto" w:fill="F7F7F8"/>
-        </w:rPr>
-        <w:t xml:space="preserve"> para adaptar el sistema a sus requerimientos específicos, como horarios, capacidad diaria y servicios ofrecidos. El enfoque de trabajo incluirá el planteamiento del problema, las preguntas de las 5W y 2H (qué, quién, cuándo, dónde, por qué, cómo y cuánto), y la priorización de las tareas según su importancia para obtener historias de usuario relevantes.</w:t>
+        <w:t>en el contexto del agendamiento de citas para una estética de mujeres llamada Beautiful Nails, es esencial contar con un sistema eficiente para gestionar las citas. Para optimizar este proceso y evitar errores, es necesario implementar un sistema de control que permita registrar y verificar la disponibilidad de citas. Además, se debe facilitar el registro de nuevos clientes, ingresando datos como nombre, edad, contacto y dirección. El sistema debe mostrar las opciones de citas disponibles y los horarios disponibles para que las clientes puedan agendar según sus necesidades. Se trabajará en conjunto con la estética Beautiful Nails para adaptar el sistema a sus requerimientos específicos, como horarios, capacidad diaria y servicios ofrecidos. El enfoque de trabajo incluirá el planteamiento del problema, las preguntas de las 5W y 2H (qué, quién, cuándo, dónde, por qué, cómo y cuánto), y la priorización de las tareas según su importancia para obtener historias de usuario relevantes.</w:t>
       </w:r>
     </w:p>
     <w:p>
@@ -1857,43 +1786,7 @@
           <w:sz w:val="24"/>
           <w:szCs w:val="24"/>
         </w:rPr>
-        <w:t xml:space="preserve">En la estética de mujeres </w:t>
-      </w:r>
-      <w:proofErr w:type="spellStart"/>
-      <w:r>
-        <w:rPr>
-          <w:rFonts w:ascii="Arial" w:hAnsi="Arial" w:cs="Arial"/>
-          <w:sz w:val="24"/>
-          <w:szCs w:val="24"/>
-        </w:rPr>
-        <w:t>Beautiful</w:t>
-      </w:r>
-      <w:proofErr w:type="spellEnd"/>
-      <w:r>
-        <w:rPr>
-          <w:rFonts w:ascii="Arial" w:hAnsi="Arial" w:cs="Arial"/>
-          <w:sz w:val="24"/>
-          <w:szCs w:val="24"/>
-        </w:rPr>
-        <w:t xml:space="preserve"> </w:t>
-      </w:r>
-      <w:proofErr w:type="spellStart"/>
-      <w:r>
-        <w:rPr>
-          <w:rFonts w:ascii="Arial" w:hAnsi="Arial" w:cs="Arial"/>
-          <w:sz w:val="24"/>
-          <w:szCs w:val="24"/>
-        </w:rPr>
-        <w:t>Nails</w:t>
-      </w:r>
-      <w:proofErr w:type="spellEnd"/>
-      <w:r>
-        <w:rPr>
-          <w:rFonts w:ascii="Arial" w:hAnsi="Arial" w:cs="Arial"/>
-          <w:sz w:val="24"/>
-          <w:szCs w:val="24"/>
-        </w:rPr>
-        <w:t>, se ha identificado la necesidad de mejorar el sistema de agendamiento de citas y registro de nuevos clientes. El proceso actual, que implica llamadas telefónicas atendidas por el asistente del dueño, se ha vuelto ineficiente y poco óptimo. Se busca desarrollar una solución que agilice el proceso y reduzca la dependencia de las llamadas telefónicas. El objetivo es mejorar la experiencia tanto para el personal del negocio como para los clientes, mediante la implementación de una aplicación web colaborativa. Esta solución permitirá optimizar el agendamiento de citas, facilitando la gestión de la agenda y el registro de nuevos clientes.</w:t>
+        <w:t>En la estética de mujeres Beautiful Nails, se ha identificado la necesidad de mejorar el sistema de agendamiento de citas y registro de nuevos clientes. El proceso actual, que implica llamadas telefónicas atendidas por el asistente del dueño, se ha vuelto ineficiente y poco óptimo. Se busca desarrollar una solución que agilice el proceso y reduzca la dependencia de las llamadas telefónicas. El objetivo es mejorar la experiencia tanto para el personal del negocio como para los clientes, mediante la implementación de una aplicación web colaborativa. Esta solución permitirá optimizar el agendamiento de citas, facilitando la gestión de la agenda y el registro de nuevos clientes.</w:t>
       </w:r>
     </w:p>
     <w:p>
@@ -1954,15 +1847,13 @@
         </w:rPr>
         <w:t xml:space="preserve">El propósito del proyecto es optimizar los procesos en la estética de mujeres específicamente en el agendamiento de citas, considerando que actualmente se usa un sistema de agendamiento vía WhatsApp, ya que con el agendamiento correcto de citas no existirán clientes en la misma hora y de esta manera evitar aglomeraciones en el negocio. </w:t>
       </w:r>
-      <w:proofErr w:type="gramStart"/>
       <w:r>
         <w:rPr>
           <w:rFonts w:ascii="Arial" w:eastAsia="Georgia" w:hAnsi="Arial" w:cs="Arial"/>
           <w:sz w:val="24"/>
         </w:rPr>
-        <w:t>Además</w:t>
-      </w:r>
-      <w:proofErr w:type="gramEnd"/>
+        <w:t>Además,</w:t>
+      </w:r>
       <w:r>
         <w:rPr>
           <w:rFonts w:ascii="Arial" w:eastAsia="Georgia" w:hAnsi="Arial" w:cs="Arial"/>
@@ -2057,8 +1948,71 @@
           <w:szCs w:val="24"/>
         </w:rPr>
         <w:lastRenderedPageBreak/>
-        <w:t>Desarrollar una aplicación web que permita el registro de clientes a través de un levantamiento de requisitos, donde se identificarán los procesos involucrados para que permita el registro de clientes para optimizar el control de agendamiento de citas en una estética para mujeres. con el fin de agilizarlos, mejorar su eficiencia y minimizar los errores cometidos por el personal</w:t>
-      </w:r>
+        <w:t xml:space="preserve">Desarrollar una aplicación web que permita el registro de clientes a través de </w:t>
+      </w:r>
+      <w:r>
+        <w:rPr>
+          <w:sz w:val="24"/>
+          <w:szCs w:val="24"/>
+        </w:rPr>
+        <w:t>la metodología ágil SCRUM</w:t>
+      </w:r>
+      <w:r>
+        <w:rPr>
+          <w:sz w:val="24"/>
+          <w:szCs w:val="24"/>
+        </w:rPr>
+        <w:t>, donde se identificarán los procesos involucrados para que permita el registro de clientes para optimizar el control de agendamiento de citas en una estética para mujeres</w:t>
+      </w:r>
+      <w:r>
+        <w:rPr>
+          <w:sz w:val="24"/>
+          <w:szCs w:val="24"/>
+        </w:rPr>
+        <w:t xml:space="preserve"> </w:t>
+      </w:r>
+      <w:r>
+        <w:rPr>
+          <w:sz w:val="24"/>
+          <w:szCs w:val="24"/>
+        </w:rPr>
+        <w:t>con el fin de agilizarlos, mejorar su eficiencia y minimizar los errores cometidos por el perso</w:t>
+      </w:r>
+      <w:r>
+        <w:rPr>
+          <w:sz w:val="24"/>
+          <w:szCs w:val="24"/>
+        </w:rPr>
+        <w:t>n</w:t>
+      </w:r>
+      <w:r>
+        <w:rPr>
+          <w:sz w:val="24"/>
+          <w:szCs w:val="24"/>
+        </w:rPr>
+        <w:t>al</w:t>
+      </w:r>
+      <w:r>
+        <w:rPr>
+          <w:sz w:val="24"/>
+          <w:szCs w:val="24"/>
+        </w:rPr>
+        <w:t>.</w:t>
+      </w:r>
+    </w:p>
+    <w:p>
+      <w:pPr>
+        <w:pStyle w:val="Prrafodelista"/>
+        <w:tabs>
+          <w:tab w:val="left" w:pos="284"/>
+        </w:tabs>
+        <w:spacing w:line="360" w:lineRule="auto"/>
+        <w:rPr>
+          <w:b/>
+          <w:sz w:val="28"/>
+          <w:szCs w:val="28"/>
+        </w:rPr>
+      </w:pPr>
     </w:p>
     <w:p>
       <w:pPr>
@@ -2165,6 +2119,32 @@
     </w:p>
     <w:p>
       <w:pPr>
+        <w:pStyle w:val="Prrafodelista"/>
+        <w:numPr>
+          <w:ilvl w:val="0"/>
+          <w:numId w:val="10"/>
+        </w:numPr>
+        <w:tabs>
+          <w:tab w:val="left" w:pos="284"/>
+        </w:tabs>
+        <w:spacing w:line="360" w:lineRule="auto"/>
+        <w:rPr>
+          <w:bCs/>
+          <w:sz w:val="24"/>
+          <w:szCs w:val="24"/>
+        </w:rPr>
+      </w:pPr>
+      <w:r>
+        <w:rPr>
+          <w:bCs/>
+          <w:sz w:val="24"/>
+          <w:szCs w:val="24"/>
+        </w:rPr>
+        <w:t>Desarrollar un sistema de registro de clientes que permita almacenar y gestionar de manera eficiente la información personal, preferencias y citas programadas.</w:t>
+      </w:r>
+    </w:p>
+    <w:p>
+      <w:pPr>
         <w:numPr>
           <w:ilvl w:val="0"/>
           <w:numId w:val="1"/>
@@ -2213,7 +2193,63 @@
           <w:sz w:val="24"/>
           <w:szCs w:val="24"/>
         </w:rPr>
-        <w:t>Desarrollar una aplicación web que permita a los clientes registrarse y acceder al módulo de agendamiento de citas para una estética de mujeres.</w:t>
+        <w:t xml:space="preserve">Desarrollar una aplicación web que permita </w:t>
+      </w:r>
+      <w:r>
+        <w:rPr>
+          <w:rFonts w:ascii="Arial" w:hAnsi="Arial" w:cs="Arial"/>
+          <w:sz w:val="24"/>
+          <w:szCs w:val="24"/>
+        </w:rPr>
+        <w:t>registrar</w:t>
+      </w:r>
+      <w:r>
+        <w:rPr>
+          <w:rFonts w:ascii="Arial" w:hAnsi="Arial" w:cs="Arial"/>
+          <w:sz w:val="24"/>
+          <w:szCs w:val="24"/>
+        </w:rPr>
+        <w:t xml:space="preserve"> clientes y acceder al módulo de agendamiento de citas para </w:t>
+      </w:r>
+      <w:r>
+        <w:rPr>
+          <w:rFonts w:ascii="Arial" w:hAnsi="Arial" w:cs="Arial"/>
+          <w:sz w:val="24"/>
+          <w:szCs w:val="24"/>
+        </w:rPr>
+        <w:t>l</w:t>
+      </w:r>
+      <w:r>
+        <w:rPr>
+          <w:rFonts w:ascii="Arial" w:hAnsi="Arial" w:cs="Arial"/>
+          <w:sz w:val="24"/>
+          <w:szCs w:val="24"/>
+        </w:rPr>
+        <w:t>a estética de mujeres</w:t>
+      </w:r>
+      <w:r>
+        <w:rPr>
+          <w:rFonts w:ascii="Arial" w:hAnsi="Arial" w:cs="Arial"/>
+          <w:sz w:val="24"/>
+          <w:szCs w:val="24"/>
+        </w:rPr>
+        <w:t xml:space="preserve"> </w:t>
+      </w:r>
+      <w:r>
+        <w:rPr>
+          <w:rFonts w:ascii="Arial" w:hAnsi="Arial" w:cs="Arial"/>
+          <w:sz w:val="24"/>
+          <w:szCs w:val="24"/>
+        </w:rPr>
+        <w:t>Beautiful Nails</w:t>
+      </w:r>
+      <w:r>
+        <w:rPr>
+          <w:rFonts w:ascii="Arial" w:hAnsi="Arial" w:cs="Arial"/>
+          <w:sz w:val="24"/>
+          <w:szCs w:val="24"/>
+        </w:rPr>
+        <w:t>.</w:t>
       </w:r>
     </w:p>
     <w:p>
@@ -2239,7 +2275,23 @@
           <w:sz w:val="24"/>
           <w:szCs w:val="24"/>
         </w:rPr>
-        <w:t>Implementar funcionalidades que permitan a los clientes agendar citas según su disponibilidad, seleccionando la fecha, hora y servicios deseados. Además, se enviarán notificaciones automáticas para recordar las citas programadas.</w:t>
+        <w:t xml:space="preserve">Implementar funcionalidades que permitan a los </w:t>
+      </w:r>
+      <w:r>
+        <w:rPr>
+          <w:rFonts w:ascii="Arial" w:hAnsi="Arial" w:cs="Arial"/>
+          <w:sz w:val="24"/>
+          <w:szCs w:val="24"/>
+        </w:rPr>
+        <w:t>trabajadores las</w:t>
+      </w:r>
+      <w:r>
+        <w:rPr>
+          <w:rFonts w:ascii="Arial" w:hAnsi="Arial" w:cs="Arial"/>
+          <w:sz w:val="24"/>
+          <w:szCs w:val="24"/>
+        </w:rPr>
+        <w:t xml:space="preserve"> agendar citas según su disponibilidad, seleccionando la fecha, hora y servicios deseados. Además, se enviarán notificaciones automáticas para recordar las citas programadas.</w:t>
       </w:r>
     </w:p>
     <w:p>
@@ -2308,17 +2360,15 @@
       </w:pPr>
       <w:bookmarkStart w:id="9" w:name="_heading=h.2s8eyo1" w:colFirst="0" w:colLast="0"/>
       <w:bookmarkEnd w:id="9"/>
-      <w:proofErr w:type="gramStart"/>
-      <w:r>
-        <w:rPr>
-          <w:rFonts w:ascii="Arial" w:eastAsia="Arial" w:hAnsi="Arial" w:cs="Arial"/>
-          <w:b/>
-          <w:sz w:val="24"/>
-          <w:szCs w:val="24"/>
-        </w:rPr>
-        <w:t>IDE.-</w:t>
-      </w:r>
-      <w:proofErr w:type="gramEnd"/>
+      <w:r>
+        <w:rPr>
+          <w:rFonts w:ascii="Arial" w:eastAsia="Arial" w:hAnsi="Arial" w:cs="Arial"/>
+          <w:b/>
+          <w:sz w:val="24"/>
+          <w:szCs w:val="24"/>
+        </w:rPr>
+        <w:t>IDE. -</w:t>
+      </w:r>
     </w:p>
     <w:p>
       <w:pPr>
@@ -2361,19 +2411,8 @@
           <w:sz w:val="24"/>
           <w:szCs w:val="24"/>
         </w:rPr>
-        <w:t xml:space="preserve">Visual Studio </w:t>
-      </w:r>
-      <w:proofErr w:type="spellStart"/>
-      <w:r>
-        <w:rPr>
-          <w:rFonts w:ascii="Arial" w:eastAsia="Arial" w:hAnsi="Arial" w:cs="Arial"/>
-          <w:b/>
-          <w:sz w:val="24"/>
-          <w:szCs w:val="24"/>
-        </w:rPr>
-        <w:t>Code</w:t>
-      </w:r>
-      <w:proofErr w:type="spellEnd"/>
+        <w:t>Visual Studio Code</w:t>
+      </w:r>
       <w:r>
         <w:rPr>
           <w:rFonts w:ascii="Arial" w:eastAsia="Arial" w:hAnsi="Arial" w:cs="Arial"/>
@@ -2411,25 +2450,16 @@
           <w:sz w:val="24"/>
           <w:szCs w:val="24"/>
         </w:rPr>
-        <w:t xml:space="preserve"> Es un editor de código fuente el cual permite trabajar con varios lenguajes de programación, es gratuito y open </w:t>
-      </w:r>
-      <w:proofErr w:type="spellStart"/>
-      <w:r>
-        <w:rPr>
-          <w:rFonts w:ascii="Arial" w:eastAsia="Arial" w:hAnsi="Arial" w:cs="Arial"/>
-          <w:sz w:val="24"/>
-          <w:szCs w:val="24"/>
-        </w:rPr>
-        <w:t>source</w:t>
-      </w:r>
-      <w:proofErr w:type="spellEnd"/>
-      <w:r>
-        <w:rPr>
-          <w:rFonts w:ascii="Arial" w:eastAsia="Arial" w:hAnsi="Arial" w:cs="Arial"/>
-          <w:sz w:val="24"/>
-          <w:szCs w:val="24"/>
-        </w:rPr>
-        <w:t>, también permite descargar y gestionar extensiones para poder personalizar y potenciar sus funcionalidades. Para el desarrollo web se recomienda utilizar las siguientes extensiones (AITANA, 2018):</w:t>
+        <w:t xml:space="preserve"> Es un editor de código fuente el cual permite trabajar con varios lenguajes de programación, es gratuito y open source, también permite descargar y gestionar </w:t>
+      </w:r>
+      <w:r>
+        <w:rPr>
+          <w:rFonts w:ascii="Arial" w:eastAsia="Arial" w:hAnsi="Arial" w:cs="Arial"/>
+          <w:sz w:val="24"/>
+          <w:szCs w:val="24"/>
+        </w:rPr>
+        <w:lastRenderedPageBreak/>
+        <w:t>extensiones para poder personalizar y potenciar sus funcionalidades. Para el desarrollo web se recomienda utilizar las siguientes extensiones (AITANA, 2018):</w:t>
       </w:r>
     </w:p>
     <w:p>
@@ -2489,25 +2519,7 @@
           <w:szCs w:val="24"/>
         </w:rPr>
         <w:tab/>
-        <w:t xml:space="preserve">HTML </w:t>
-      </w:r>
-      <w:proofErr w:type="spellStart"/>
-      <w:r>
-        <w:rPr>
-          <w:rFonts w:ascii="Arial" w:eastAsia="Arial" w:hAnsi="Arial" w:cs="Arial"/>
-          <w:sz w:val="24"/>
-          <w:szCs w:val="24"/>
-        </w:rPr>
-        <w:t>Snippets</w:t>
-      </w:r>
-      <w:proofErr w:type="spellEnd"/>
-      <w:r>
-        <w:rPr>
-          <w:rFonts w:ascii="Arial" w:eastAsia="Arial" w:hAnsi="Arial" w:cs="Arial"/>
-          <w:sz w:val="24"/>
-          <w:szCs w:val="24"/>
-        </w:rPr>
-        <w:t>: Añade colores a las etiquetas HTML y atajos para el mismo.</w:t>
+        <w:t>HTML Snippets: Añade colores a las etiquetas HTML y atajos para el mismo.</w:t>
       </w:r>
     </w:p>
     <w:p>
@@ -2528,7 +2540,6 @@
           <w:sz w:val="24"/>
           <w:szCs w:val="24"/>
         </w:rPr>
-        <w:lastRenderedPageBreak/>
         <w:t>●</w:t>
       </w:r>
       <w:r>
@@ -2538,24 +2549,7 @@
           <w:szCs w:val="24"/>
         </w:rPr>
         <w:tab/>
-      </w:r>
-      <w:proofErr w:type="spellStart"/>
-      <w:r>
-        <w:rPr>
-          <w:rFonts w:ascii="Arial" w:eastAsia="Arial" w:hAnsi="Arial" w:cs="Arial"/>
-          <w:sz w:val="24"/>
-          <w:szCs w:val="24"/>
-        </w:rPr>
-        <w:t>Beautify</w:t>
-      </w:r>
-      <w:proofErr w:type="spellEnd"/>
-      <w:r>
-        <w:rPr>
-          <w:rFonts w:ascii="Arial" w:eastAsia="Arial" w:hAnsi="Arial" w:cs="Arial"/>
-          <w:sz w:val="24"/>
-          <w:szCs w:val="24"/>
-        </w:rPr>
-        <w:t>: Deja un código más atractivo y facilita la lectura del mismo.</w:t>
+        <w:t>Beautify: Deja un código más atractivo y facilita la lectura del mismo.</w:t>
       </w:r>
     </w:p>
     <w:p>
@@ -2578,19 +2572,8 @@
           <w:sz w:val="24"/>
           <w:szCs w:val="24"/>
         </w:rPr>
-        <w:t xml:space="preserve">Aplicación </w:t>
-      </w:r>
-      <w:proofErr w:type="gramStart"/>
-      <w:r>
-        <w:rPr>
-          <w:rFonts w:ascii="Arial" w:eastAsia="Arial" w:hAnsi="Arial" w:cs="Arial"/>
-          <w:b/>
-          <w:sz w:val="24"/>
-          <w:szCs w:val="24"/>
-        </w:rPr>
-        <w:t>web.-</w:t>
-      </w:r>
-      <w:proofErr w:type="gramEnd"/>
+        <w:t>Aplicación web.-</w:t>
+      </w:r>
     </w:p>
     <w:p>
       <w:pPr>
@@ -2610,18 +2593,8 @@
           <w:sz w:val="24"/>
           <w:szCs w:val="24"/>
         </w:rPr>
-        <w:t xml:space="preserve">Las aplicaciones web reciben este nombre porque se ejecutan en navegadores de Internet o por una red local, tal como se muestra en la Figura 1. Los datos o archivos son procesados y almacenados dentro de la web y las aplicaciones que se generan no se necesitan instalar en el ordenador (Flores, 2019). Existen distintas tecnologías para desarrollar una aplicación, las cuales serán mencionadas a </w:t>
-      </w:r>
-      <w:proofErr w:type="gramStart"/>
-      <w:r>
-        <w:rPr>
-          <w:rFonts w:ascii="Arial" w:eastAsia="Arial" w:hAnsi="Arial" w:cs="Arial"/>
-          <w:sz w:val="24"/>
-          <w:szCs w:val="24"/>
-        </w:rPr>
-        <w:t>continuación :</w:t>
-      </w:r>
-      <w:proofErr w:type="gramEnd"/>
+        <w:t>Las aplicaciones web reciben este nombre porque se ejecutan en navegadores de Internet o por una red local, tal como se muestra en la Figura 1. Los datos o archivos son procesados y almacenados dentro de la web y las aplicaciones que se generan no se necesitan instalar en el ordenador (Flores, 2019). Existen distintas tecnologías para desarrollar una aplicación, las cuales serán mencionadas a continuación :</w:t>
+      </w:r>
     </w:p>
     <w:p>
       <w:pPr>
@@ -2726,28 +2699,15 @@
           <w:szCs w:val="24"/>
         </w:rPr>
       </w:pPr>
-      <w:proofErr w:type="spellStart"/>
-      <w:proofErr w:type="gramStart"/>
-      <w:r>
-        <w:rPr>
-          <w:rFonts w:ascii="Arial" w:eastAsia="Arial" w:hAnsi="Arial" w:cs="Arial"/>
-          <w:b/>
-          <w:sz w:val="24"/>
-          <w:szCs w:val="24"/>
-        </w:rPr>
-        <w:t>AppServ</w:t>
-      </w:r>
-      <w:proofErr w:type="spellEnd"/>
-      <w:r>
-        <w:rPr>
-          <w:rFonts w:ascii="Arial" w:eastAsia="Arial" w:hAnsi="Arial" w:cs="Arial"/>
-          <w:b/>
-          <w:sz w:val="24"/>
-          <w:szCs w:val="24"/>
-        </w:rPr>
-        <w:t>.-</w:t>
-      </w:r>
-      <w:proofErr w:type="gramEnd"/>
+      <w:r>
+        <w:rPr>
+          <w:rFonts w:ascii="Arial" w:eastAsia="Arial" w:hAnsi="Arial" w:cs="Arial"/>
+          <w:b/>
+          <w:sz w:val="24"/>
+          <w:szCs w:val="24"/>
+        </w:rPr>
+        <w:t>AppServ.-</w:t>
+      </w:r>
     </w:p>
     <w:p>
       <w:pPr>
@@ -2767,25 +2727,7 @@
           <w:sz w:val="24"/>
           <w:szCs w:val="24"/>
         </w:rPr>
-        <w:t xml:space="preserve">Es una herramienta </w:t>
-      </w:r>
-      <w:proofErr w:type="spellStart"/>
-      <w:r>
-        <w:rPr>
-          <w:rFonts w:ascii="Arial" w:eastAsia="Arial" w:hAnsi="Arial" w:cs="Arial"/>
-          <w:sz w:val="24"/>
-          <w:szCs w:val="24"/>
-        </w:rPr>
-        <w:t>OpenSource</w:t>
-      </w:r>
-      <w:proofErr w:type="spellEnd"/>
-      <w:r>
-        <w:rPr>
-          <w:rFonts w:ascii="Arial" w:eastAsia="Arial" w:hAnsi="Arial" w:cs="Arial"/>
-          <w:sz w:val="24"/>
-          <w:szCs w:val="24"/>
-        </w:rPr>
-        <w:t xml:space="preserve"> para Windows, que permite la instalación de Apache, MySQL y PHP, las cuales se configuran de forma automática. Se destaca por la centralización y disminución de la complejidad en el desarrollo de aplicaciones (Vergara, 2015).</w:t>
+        <w:t>Es una herramienta OpenSource para Windows, que permite la instalación de Apache, MySQL y PHP, las cuales se configuran de forma automática. Se destaca por la centralización y disminución de la complejidad en el desarrollo de aplicaciones (Vergara, 2015).</w:t>
       </w:r>
     </w:p>
     <w:p>
@@ -2801,7 +2743,6 @@
           <w:szCs w:val="24"/>
         </w:rPr>
       </w:pPr>
-      <w:proofErr w:type="gramStart"/>
       <w:r>
         <w:rPr>
           <w:rFonts w:ascii="Arial" w:eastAsia="Arial" w:hAnsi="Arial" w:cs="Arial"/>
@@ -2811,7 +2752,6 @@
         </w:rPr>
         <w:t>PHP.-</w:t>
       </w:r>
-      <w:proofErr w:type="gramEnd"/>
     </w:p>
     <w:p>
       <w:pPr>
@@ -2831,43 +2771,7 @@
           <w:sz w:val="24"/>
           <w:szCs w:val="24"/>
         </w:rPr>
-        <w:t xml:space="preserve">Es un lenguaje de programación para el desarrollo de aplicaciones web, favorece la conexión entre los servidores y la interfaz de usuario, además se destaca por ser open </w:t>
-      </w:r>
-      <w:proofErr w:type="spellStart"/>
-      <w:r>
-        <w:rPr>
-          <w:rFonts w:ascii="Arial" w:eastAsia="Arial" w:hAnsi="Arial" w:cs="Arial"/>
-          <w:sz w:val="24"/>
-          <w:szCs w:val="24"/>
-        </w:rPr>
-        <w:t>source</w:t>
-      </w:r>
-      <w:proofErr w:type="spellEnd"/>
-      <w:r>
-        <w:rPr>
-          <w:rFonts w:ascii="Arial" w:eastAsia="Arial" w:hAnsi="Arial" w:cs="Arial"/>
-          <w:sz w:val="24"/>
-          <w:szCs w:val="24"/>
-        </w:rPr>
-        <w:t xml:space="preserve"> y que se encuentra en constante perfeccionamiento. Este lenguaje disminuye el tiempo de carga de las páginas, permitiendo que el servidor trabaje de mejor manera al cargar </w:t>
-      </w:r>
-      <w:proofErr w:type="spellStart"/>
-      <w:r>
-        <w:rPr>
-          <w:rFonts w:ascii="Arial" w:eastAsia="Arial" w:hAnsi="Arial" w:cs="Arial"/>
-          <w:sz w:val="24"/>
-          <w:szCs w:val="24"/>
-        </w:rPr>
-        <w:t>plugins</w:t>
-      </w:r>
-      <w:proofErr w:type="spellEnd"/>
-      <w:r>
-        <w:rPr>
-          <w:rFonts w:ascii="Arial" w:eastAsia="Arial" w:hAnsi="Arial" w:cs="Arial"/>
-          <w:sz w:val="24"/>
-          <w:szCs w:val="24"/>
-        </w:rPr>
-        <w:t xml:space="preserve"> y aplicaciones en el sitio web (Souza, 2020).</w:t>
+        <w:t>Es un lenguaje de programación para el desarrollo de aplicaciones web, favorece la conexión entre los servidores y la interfaz de usuario, además se destaca por ser open source y que se encuentra en constante perfeccionamiento. Este lenguaje disminuye el tiempo de carga de las páginas, permitiendo que el servidor trabaje de mejor manera al cargar plugins y aplicaciones en el sitio web (Souza, 2020).</w:t>
       </w:r>
     </w:p>
     <w:p>
@@ -2883,7 +2787,6 @@
           <w:szCs w:val="24"/>
         </w:rPr>
       </w:pPr>
-      <w:proofErr w:type="gramStart"/>
       <w:r>
         <w:rPr>
           <w:rFonts w:ascii="Arial" w:eastAsia="Arial" w:hAnsi="Arial" w:cs="Arial"/>
@@ -2893,7 +2796,6 @@
         </w:rPr>
         <w:t>MySQL.-</w:t>
       </w:r>
-      <w:proofErr w:type="gramEnd"/>
     </w:p>
     <w:p>
       <w:pPr>
@@ -2913,45 +2815,7 @@
           <w:sz w:val="24"/>
           <w:szCs w:val="24"/>
         </w:rPr>
-        <w:t>MySQL es un sistema de gestión de bases de datos relacional, basado en lenguaje de consulta estructurado (SQL</w:t>
-      </w:r>
-      <w:proofErr w:type="gramStart"/>
-      <w:r>
-        <w:rPr>
-          <w:rFonts w:ascii="Arial" w:eastAsia="Arial" w:hAnsi="Arial" w:cs="Arial"/>
-          <w:sz w:val="24"/>
-          <w:szCs w:val="24"/>
-        </w:rPr>
-        <w:t>),  que</w:t>
-      </w:r>
-      <w:proofErr w:type="gramEnd"/>
-      <w:r>
-        <w:rPr>
-          <w:rFonts w:ascii="Arial" w:eastAsia="Arial" w:hAnsi="Arial" w:cs="Arial"/>
-          <w:sz w:val="24"/>
-          <w:szCs w:val="24"/>
-        </w:rPr>
-        <w:t xml:space="preserve"> cuenta con una doble licencia. Por una parte es de código abierto, pero por otra, cuenta con una versión comercial gestionada por la compañía Oracle (</w:t>
-      </w:r>
-      <w:proofErr w:type="spellStart"/>
-      <w:proofErr w:type="gramStart"/>
-      <w:r>
-        <w:rPr>
-          <w:rFonts w:ascii="Arial" w:eastAsia="Arial" w:hAnsi="Arial" w:cs="Arial"/>
-          <w:sz w:val="24"/>
-          <w:szCs w:val="24"/>
-        </w:rPr>
-        <w:t>daitec.tech</w:t>
-      </w:r>
-      <w:proofErr w:type="spellEnd"/>
-      <w:proofErr w:type="gramEnd"/>
-      <w:r>
-        <w:rPr>
-          <w:rFonts w:ascii="Arial" w:eastAsia="Arial" w:hAnsi="Arial" w:cs="Arial"/>
-          <w:sz w:val="24"/>
-          <w:szCs w:val="24"/>
-        </w:rPr>
-        <w:t xml:space="preserve">, 2020). </w:t>
+        <w:t xml:space="preserve">MySQL es un sistema de gestión de bases de datos relacional, basado en lenguaje de consulta estructurado (SQL),  que cuenta con una doble licencia. Por una parte es de código abierto, pero por otra, cuenta con una versión comercial gestionada por la compañía Oracle (daitec.tech, 2020). </w:t>
       </w:r>
     </w:p>
     <w:p>
@@ -2972,18 +2836,8 @@
           <w:sz w:val="24"/>
           <w:szCs w:val="24"/>
         </w:rPr>
-        <w:t xml:space="preserve">Ventajas del uso de </w:t>
-      </w:r>
-      <w:proofErr w:type="gramStart"/>
-      <w:r>
-        <w:rPr>
-          <w:rFonts w:ascii="Arial" w:eastAsia="Arial" w:hAnsi="Arial" w:cs="Arial"/>
-          <w:sz w:val="24"/>
-          <w:szCs w:val="24"/>
-        </w:rPr>
-        <w:t>MySQL.-</w:t>
-      </w:r>
-      <w:proofErr w:type="gramEnd"/>
+        <w:t>Ventajas del uso de MySQL.-</w:t>
+      </w:r>
     </w:p>
     <w:p>
       <w:pPr>
@@ -3033,6 +2887,7 @@
           <w:sz w:val="24"/>
           <w:szCs w:val="24"/>
         </w:rPr>
+        <w:lastRenderedPageBreak/>
         <w:t>●</w:t>
       </w:r>
       <w:r>
@@ -3042,25 +2897,7 @@
           <w:szCs w:val="24"/>
         </w:rPr>
         <w:tab/>
-        <w:t xml:space="preserve">Cuenta con librerías para usarlas con varios lenguajes de programación (PHP, </w:t>
-      </w:r>
-      <w:proofErr w:type="spellStart"/>
-      <w:r>
-        <w:rPr>
-          <w:rFonts w:ascii="Arial" w:eastAsia="Arial" w:hAnsi="Arial" w:cs="Arial"/>
-          <w:sz w:val="24"/>
-          <w:szCs w:val="24"/>
-        </w:rPr>
-        <w:t>PYthon</w:t>
-      </w:r>
-      <w:proofErr w:type="spellEnd"/>
-      <w:r>
-        <w:rPr>
-          <w:rFonts w:ascii="Arial" w:eastAsia="Arial" w:hAnsi="Arial" w:cs="Arial"/>
-          <w:sz w:val="24"/>
-          <w:szCs w:val="24"/>
-        </w:rPr>
-        <w:t>, Ruby, JavaScript, C/C++, ASP, entre otros).</w:t>
+        <w:t>Cuenta con librerías para usarlas con varios lenguajes de programación (PHP, PYthon, Ruby, JavaScript, C/C++, ASP, entre otros).</w:t>
       </w:r>
     </w:p>
     <w:p>
@@ -3111,7 +2948,6 @@
           <w:sz w:val="24"/>
           <w:szCs w:val="24"/>
         </w:rPr>
-        <w:lastRenderedPageBreak/>
         <w:t>●</w:t>
       </w:r>
       <w:r>
@@ -3121,25 +2957,7 @@
           <w:szCs w:val="24"/>
         </w:rPr>
         <w:tab/>
-        <w:t xml:space="preserve">Soporta procedimientos almacenados, </w:t>
-      </w:r>
-      <w:proofErr w:type="spellStart"/>
-      <w:r>
-        <w:rPr>
-          <w:rFonts w:ascii="Arial" w:eastAsia="Arial" w:hAnsi="Arial" w:cs="Arial"/>
-          <w:sz w:val="24"/>
-          <w:szCs w:val="24"/>
-        </w:rPr>
-        <w:t>triggers</w:t>
-      </w:r>
-      <w:proofErr w:type="spellEnd"/>
-      <w:r>
-        <w:rPr>
-          <w:rFonts w:ascii="Arial" w:eastAsia="Arial" w:hAnsi="Arial" w:cs="Arial"/>
-          <w:sz w:val="24"/>
-          <w:szCs w:val="24"/>
-        </w:rPr>
-        <w:t>, transacciones, vistas y funciones.</w:t>
+        <w:t>Soporta procedimientos almacenados, triggers, transacciones, vistas y funciones.</w:t>
       </w:r>
     </w:p>
     <w:p>
@@ -3250,101 +3068,43 @@
           <w:szCs w:val="24"/>
           <w:lang w:val="en-US"/>
         </w:rPr>
-        <w:t xml:space="preserve">5W- What, </w:t>
-      </w:r>
-      <w:proofErr w:type="gramStart"/>
-      <w:r>
-        <w:rPr>
-          <w:rFonts w:ascii="Arial" w:eastAsia="Arial" w:hAnsi="Arial" w:cs="Arial"/>
-          <w:b/>
-          <w:sz w:val="24"/>
-          <w:szCs w:val="24"/>
-          <w:lang w:val="en-US"/>
-        </w:rPr>
-        <w:t>Why</w:t>
-      </w:r>
-      <w:proofErr w:type="gramEnd"/>
-      <w:r>
-        <w:rPr>
-          <w:rFonts w:ascii="Arial" w:eastAsia="Arial" w:hAnsi="Arial" w:cs="Arial"/>
-          <w:b/>
-          <w:sz w:val="24"/>
-          <w:szCs w:val="24"/>
-          <w:lang w:val="en-US"/>
-        </w:rPr>
-        <w:t>, When, Where, Who:</w:t>
-      </w:r>
-    </w:p>
-    <w:p>
-      <w:pPr>
-        <w:spacing w:after="0" w:line="360" w:lineRule="auto"/>
-        <w:rPr>
-          <w:rFonts w:ascii="Arial" w:eastAsia="Arial" w:hAnsi="Arial" w:cs="Arial"/>
-          <w:sz w:val="24"/>
-          <w:szCs w:val="24"/>
-        </w:rPr>
-      </w:pPr>
-      <w:r>
-        <w:rPr>
-          <w:rFonts w:ascii="Arial" w:eastAsia="Arial" w:hAnsi="Arial" w:cs="Arial"/>
-          <w:sz w:val="24"/>
-          <w:szCs w:val="24"/>
-        </w:rPr>
-        <w:t>1)</w:t>
-      </w:r>
-      <w:proofErr w:type="spellStart"/>
-      <w:r>
-        <w:rPr>
-          <w:rFonts w:ascii="Arial" w:eastAsia="Arial" w:hAnsi="Arial" w:cs="Arial"/>
-          <w:sz w:val="24"/>
-          <w:szCs w:val="24"/>
-        </w:rPr>
-        <w:t>What</w:t>
-      </w:r>
-      <w:proofErr w:type="spellEnd"/>
-      <w:r>
-        <w:rPr>
-          <w:rFonts w:ascii="Arial" w:eastAsia="Arial" w:hAnsi="Arial" w:cs="Arial"/>
-          <w:sz w:val="24"/>
-          <w:szCs w:val="24"/>
-        </w:rPr>
-        <w:t>-Qué: Desarrollar una aplicación web que permita el registro de clientes y el control de agendamiento de citas de una estética de mujeres.</w:t>
-      </w:r>
-    </w:p>
-    <w:p>
-      <w:pPr>
-        <w:spacing w:after="0" w:line="360" w:lineRule="auto"/>
-        <w:rPr>
-          <w:rFonts w:ascii="Arial" w:eastAsia="Arial" w:hAnsi="Arial" w:cs="Arial"/>
-          <w:sz w:val="24"/>
-          <w:szCs w:val="24"/>
-        </w:rPr>
-      </w:pPr>
-      <w:r>
-        <w:rPr>
-          <w:rFonts w:ascii="Arial" w:eastAsia="Arial" w:hAnsi="Arial" w:cs="Arial"/>
-          <w:sz w:val="24"/>
-          <w:szCs w:val="24"/>
-        </w:rPr>
-        <w:t>2)</w:t>
-      </w:r>
-      <w:proofErr w:type="spellStart"/>
-      <w:r>
-        <w:rPr>
-          <w:rFonts w:ascii="Arial" w:eastAsia="Arial" w:hAnsi="Arial" w:cs="Arial"/>
-          <w:sz w:val="24"/>
-          <w:szCs w:val="24"/>
-        </w:rPr>
-        <w:t>When</w:t>
-      </w:r>
-      <w:proofErr w:type="spellEnd"/>
-      <w:r>
-        <w:rPr>
-          <w:rFonts w:ascii="Arial" w:eastAsia="Arial" w:hAnsi="Arial" w:cs="Arial"/>
-          <w:sz w:val="24"/>
-          <w:szCs w:val="24"/>
-        </w:rPr>
-        <w:t xml:space="preserve">-Cuándo: El desarrollo del proyecto se llevará a cabo desde el 22 de mayo hasta el </w:t>
+        <w:t>5W- What, Why, When, Where, Who:</w:t>
+      </w:r>
+    </w:p>
+    <w:p>
+      <w:pPr>
+        <w:spacing w:after="0" w:line="360" w:lineRule="auto"/>
+        <w:rPr>
+          <w:rFonts w:ascii="Arial" w:eastAsia="Arial" w:hAnsi="Arial" w:cs="Arial"/>
+          <w:sz w:val="24"/>
+          <w:szCs w:val="24"/>
+        </w:rPr>
+      </w:pPr>
+      <w:r>
+        <w:rPr>
+          <w:rFonts w:ascii="Arial" w:eastAsia="Arial" w:hAnsi="Arial" w:cs="Arial"/>
+          <w:sz w:val="24"/>
+          <w:szCs w:val="24"/>
+        </w:rPr>
+        <w:t>1)What-Qué: Desarrollar una aplicación web que permita el registro de clientes y el control de agendamiento de citas de una estética de mujeres.</w:t>
+      </w:r>
+    </w:p>
+    <w:p>
+      <w:pPr>
+        <w:spacing w:after="0" w:line="360" w:lineRule="auto"/>
+        <w:rPr>
+          <w:rFonts w:ascii="Arial" w:eastAsia="Arial" w:hAnsi="Arial" w:cs="Arial"/>
+          <w:sz w:val="24"/>
+          <w:szCs w:val="24"/>
+        </w:rPr>
+      </w:pPr>
+      <w:r>
+        <w:rPr>
+          <w:rFonts w:ascii="Arial" w:eastAsia="Arial" w:hAnsi="Arial" w:cs="Arial"/>
+          <w:sz w:val="24"/>
+          <w:szCs w:val="24"/>
+        </w:rPr>
+        <w:t xml:space="preserve">2)When-Cuándo: El desarrollo del proyecto se llevará a cabo desde el 22 de mayo hasta el </w:t>
       </w:r>
       <w:r>
         <w:rPr>
@@ -3378,79 +3138,25 @@
           <w:sz w:val="24"/>
           <w:szCs w:val="24"/>
         </w:rPr>
-        <w:t>3)</w:t>
-      </w:r>
-      <w:proofErr w:type="spellStart"/>
-      <w:r>
-        <w:rPr>
-          <w:rFonts w:ascii="Arial" w:eastAsia="Arial" w:hAnsi="Arial" w:cs="Arial"/>
-          <w:sz w:val="24"/>
-          <w:szCs w:val="24"/>
-        </w:rPr>
-        <w:t>Why</w:t>
-      </w:r>
-      <w:proofErr w:type="spellEnd"/>
-      <w:r>
-        <w:rPr>
-          <w:rFonts w:ascii="Arial" w:eastAsia="Arial" w:hAnsi="Arial" w:cs="Arial"/>
-          <w:sz w:val="24"/>
-          <w:szCs w:val="24"/>
-        </w:rPr>
-        <w:t>-Para qué: Optimizar y agilizar los procesos y reducir los errores que puedan cometer el personal trabajador.</w:t>
-      </w:r>
-    </w:p>
-    <w:p>
-      <w:pPr>
-        <w:spacing w:after="0" w:line="360" w:lineRule="auto"/>
-        <w:rPr>
-          <w:rFonts w:ascii="Arial" w:eastAsia="Arial" w:hAnsi="Arial" w:cs="Arial"/>
-          <w:sz w:val="24"/>
-          <w:szCs w:val="24"/>
-        </w:rPr>
-      </w:pPr>
-      <w:r>
-        <w:rPr>
-          <w:rFonts w:ascii="Arial" w:eastAsia="Arial" w:hAnsi="Arial" w:cs="Arial"/>
-          <w:sz w:val="24"/>
-          <w:szCs w:val="24"/>
-        </w:rPr>
-        <w:t>4)</w:t>
-      </w:r>
-      <w:proofErr w:type="spellStart"/>
-      <w:r>
-        <w:rPr>
-          <w:rFonts w:ascii="Arial" w:eastAsia="Arial" w:hAnsi="Arial" w:cs="Arial"/>
-          <w:sz w:val="24"/>
-          <w:szCs w:val="24"/>
-        </w:rPr>
-        <w:t>Where</w:t>
-      </w:r>
-      <w:proofErr w:type="spellEnd"/>
-      <w:r>
-        <w:rPr>
-          <w:rFonts w:ascii="Arial" w:eastAsia="Arial" w:hAnsi="Arial" w:cs="Arial"/>
-          <w:sz w:val="24"/>
-          <w:szCs w:val="24"/>
-        </w:rPr>
-        <w:t xml:space="preserve">-Dónde: El desarrollo de la aplicación será realizada en conjunto con los integrantes del grupo a través de reuniones ya sean en </w:t>
-      </w:r>
-      <w:proofErr w:type="spellStart"/>
-      <w:r>
-        <w:rPr>
-          <w:rFonts w:ascii="Arial" w:eastAsia="Arial" w:hAnsi="Arial" w:cs="Arial"/>
-          <w:sz w:val="24"/>
-          <w:szCs w:val="24"/>
-        </w:rPr>
-        <w:t>meet</w:t>
-      </w:r>
-      <w:proofErr w:type="spellEnd"/>
-      <w:r>
-        <w:rPr>
-          <w:rFonts w:ascii="Arial" w:eastAsia="Arial" w:hAnsi="Arial" w:cs="Arial"/>
-          <w:sz w:val="24"/>
-          <w:szCs w:val="24"/>
-        </w:rPr>
-        <w:t>, zoom o presencial.</w:t>
+        <w:t>3)Why-Para qué: Optimizar y agilizar los procesos y reducir los errores que puedan cometer el personal trabajador.</w:t>
+      </w:r>
+    </w:p>
+    <w:p>
+      <w:pPr>
+        <w:spacing w:after="0" w:line="360" w:lineRule="auto"/>
+        <w:rPr>
+          <w:rFonts w:ascii="Arial" w:eastAsia="Arial" w:hAnsi="Arial" w:cs="Arial"/>
+          <w:sz w:val="24"/>
+          <w:szCs w:val="24"/>
+        </w:rPr>
+      </w:pPr>
+      <w:r>
+        <w:rPr>
+          <w:rFonts w:ascii="Arial" w:eastAsia="Arial" w:hAnsi="Arial" w:cs="Arial"/>
+          <w:sz w:val="24"/>
+          <w:szCs w:val="24"/>
+        </w:rPr>
+        <w:t>4)Where-Dónde: El desarrollo de la aplicación será realizada en conjunto con los integrantes del grupo a través de reuniones ya sean en meet, zoom o presencial.</w:t>
       </w:r>
     </w:p>
     <w:p>
@@ -3488,157 +3194,43 @@
           <w:sz w:val="24"/>
           <w:szCs w:val="24"/>
         </w:rPr>
-        <w:t xml:space="preserve">2H- </w:t>
-      </w:r>
-      <w:proofErr w:type="spellStart"/>
-      <w:r>
-        <w:rPr>
-          <w:rFonts w:ascii="Arial" w:eastAsia="Arial" w:hAnsi="Arial" w:cs="Arial"/>
-          <w:b/>
-          <w:sz w:val="24"/>
-          <w:szCs w:val="24"/>
-        </w:rPr>
-        <w:t>How</w:t>
-      </w:r>
-      <w:proofErr w:type="spellEnd"/>
-      <w:r>
-        <w:rPr>
-          <w:rFonts w:ascii="Arial" w:eastAsia="Arial" w:hAnsi="Arial" w:cs="Arial"/>
-          <w:b/>
-          <w:sz w:val="24"/>
-          <w:szCs w:val="24"/>
-        </w:rPr>
-        <w:t xml:space="preserve">, </w:t>
-      </w:r>
-      <w:proofErr w:type="spellStart"/>
-      <w:r>
-        <w:rPr>
-          <w:rFonts w:ascii="Arial" w:eastAsia="Arial" w:hAnsi="Arial" w:cs="Arial"/>
-          <w:b/>
-          <w:sz w:val="24"/>
-          <w:szCs w:val="24"/>
-        </w:rPr>
-        <w:t>How</w:t>
-      </w:r>
-      <w:proofErr w:type="spellEnd"/>
-      <w:r>
-        <w:rPr>
-          <w:rFonts w:ascii="Arial" w:eastAsia="Arial" w:hAnsi="Arial" w:cs="Arial"/>
-          <w:b/>
-          <w:sz w:val="24"/>
-          <w:szCs w:val="24"/>
-        </w:rPr>
-        <w:t xml:space="preserve"> </w:t>
-      </w:r>
-      <w:proofErr w:type="spellStart"/>
-      <w:r>
-        <w:rPr>
-          <w:rFonts w:ascii="Arial" w:eastAsia="Arial" w:hAnsi="Arial" w:cs="Arial"/>
-          <w:b/>
-          <w:sz w:val="24"/>
-          <w:szCs w:val="24"/>
-        </w:rPr>
-        <w:t>much</w:t>
-      </w:r>
-      <w:proofErr w:type="spellEnd"/>
-      <w:r>
-        <w:rPr>
-          <w:rFonts w:ascii="Arial" w:eastAsia="Arial" w:hAnsi="Arial" w:cs="Arial"/>
-          <w:b/>
-          <w:sz w:val="24"/>
-          <w:szCs w:val="24"/>
-        </w:rPr>
-        <w:t>:</w:t>
-      </w:r>
-    </w:p>
-    <w:p>
-      <w:pPr>
-        <w:spacing w:after="0" w:line="360" w:lineRule="auto"/>
-        <w:rPr>
-          <w:rFonts w:ascii="Arial" w:eastAsia="Arial" w:hAnsi="Arial" w:cs="Arial"/>
-          <w:sz w:val="24"/>
-          <w:szCs w:val="24"/>
-        </w:rPr>
-      </w:pPr>
-      <w:r>
-        <w:rPr>
-          <w:rFonts w:ascii="Arial" w:eastAsia="Arial" w:hAnsi="Arial" w:cs="Arial"/>
-          <w:sz w:val="24"/>
-          <w:szCs w:val="24"/>
-        </w:rPr>
-        <w:t>1)</w:t>
-      </w:r>
-      <w:proofErr w:type="spellStart"/>
-      <w:r>
-        <w:rPr>
-          <w:rFonts w:ascii="Arial" w:eastAsia="Arial" w:hAnsi="Arial" w:cs="Arial"/>
-          <w:sz w:val="24"/>
-          <w:szCs w:val="24"/>
-        </w:rPr>
-        <w:t>How</w:t>
-      </w:r>
-      <w:proofErr w:type="spellEnd"/>
-      <w:r>
-        <w:rPr>
-          <w:rFonts w:ascii="Arial" w:eastAsia="Arial" w:hAnsi="Arial" w:cs="Arial"/>
-          <w:sz w:val="24"/>
-          <w:szCs w:val="24"/>
-        </w:rPr>
-        <w:t>-Cómo:  Mediante un levantamiento de requisito que permita identificar los procesos involucrados.</w:t>
-      </w:r>
-    </w:p>
-    <w:p>
-      <w:pPr>
-        <w:spacing w:after="0" w:line="360" w:lineRule="auto"/>
-        <w:rPr>
-          <w:rFonts w:ascii="Arial" w:eastAsia="Arial" w:hAnsi="Arial" w:cs="Arial"/>
-          <w:sz w:val="24"/>
-          <w:szCs w:val="24"/>
-        </w:rPr>
-      </w:pPr>
-      <w:r>
-        <w:rPr>
-          <w:rFonts w:ascii="Arial" w:eastAsia="Arial" w:hAnsi="Arial" w:cs="Arial"/>
-          <w:sz w:val="24"/>
-          <w:szCs w:val="24"/>
-        </w:rPr>
-        <w:t>2)</w:t>
-      </w:r>
-      <w:proofErr w:type="spellStart"/>
-      <w:r>
-        <w:rPr>
-          <w:rFonts w:ascii="Arial" w:eastAsia="Arial" w:hAnsi="Arial" w:cs="Arial"/>
-          <w:sz w:val="24"/>
-          <w:szCs w:val="24"/>
-        </w:rPr>
-        <w:t>How</w:t>
-      </w:r>
-      <w:proofErr w:type="spellEnd"/>
-      <w:r>
-        <w:rPr>
-          <w:rFonts w:ascii="Arial" w:eastAsia="Arial" w:hAnsi="Arial" w:cs="Arial"/>
-          <w:sz w:val="24"/>
-          <w:szCs w:val="24"/>
-        </w:rPr>
-        <w:t xml:space="preserve"> </w:t>
-      </w:r>
-      <w:proofErr w:type="spellStart"/>
-      <w:r>
-        <w:rPr>
-          <w:rFonts w:ascii="Arial" w:eastAsia="Arial" w:hAnsi="Arial" w:cs="Arial"/>
-          <w:sz w:val="24"/>
-          <w:szCs w:val="24"/>
-        </w:rPr>
-        <w:t>much</w:t>
-      </w:r>
-      <w:proofErr w:type="spellEnd"/>
-      <w:r>
-        <w:rPr>
-          <w:rFonts w:ascii="Arial" w:eastAsia="Arial" w:hAnsi="Arial" w:cs="Arial"/>
-          <w:sz w:val="24"/>
-          <w:szCs w:val="24"/>
-        </w:rPr>
-        <w:t>- Cuánto: El proyecto que se va a realizar, tendrá variación de costos en cuanto a software, ya que las herramientas que conllevan licencias de paga.</w:t>
+        <w:t>2H- How, How much:</w:t>
+      </w:r>
+    </w:p>
+    <w:p>
+      <w:pPr>
+        <w:spacing w:after="0" w:line="360" w:lineRule="auto"/>
+        <w:rPr>
+          <w:rFonts w:ascii="Arial" w:eastAsia="Arial" w:hAnsi="Arial" w:cs="Arial"/>
+          <w:sz w:val="24"/>
+          <w:szCs w:val="24"/>
+        </w:rPr>
+      </w:pPr>
+      <w:r>
+        <w:rPr>
+          <w:rFonts w:ascii="Arial" w:eastAsia="Arial" w:hAnsi="Arial" w:cs="Arial"/>
+          <w:sz w:val="24"/>
+          <w:szCs w:val="24"/>
+        </w:rPr>
+        <w:t>1)How-Cómo:  Mediante un levantamiento de requisito que permita identificar los procesos involucrados.</w:t>
+      </w:r>
+    </w:p>
+    <w:p>
+      <w:pPr>
+        <w:spacing w:after="0" w:line="360" w:lineRule="auto"/>
+        <w:rPr>
+          <w:rFonts w:ascii="Arial" w:eastAsia="Arial" w:hAnsi="Arial" w:cs="Arial"/>
+          <w:sz w:val="24"/>
+          <w:szCs w:val="24"/>
+        </w:rPr>
+      </w:pPr>
+      <w:r>
+        <w:rPr>
+          <w:rFonts w:ascii="Arial" w:eastAsia="Arial" w:hAnsi="Arial" w:cs="Arial"/>
+          <w:sz w:val="24"/>
+          <w:szCs w:val="24"/>
+        </w:rPr>
+        <w:t>2)How much- Cuánto: El proyecto que se va a realizar, tendrá variación de costos en cuanto a software, ya que las herramientas que conllevan licencias de paga.</w:t>
       </w:r>
     </w:p>
     <w:p>
@@ -3665,6 +3257,7 @@
           <w:sz w:val="36"/>
           <w:szCs w:val="36"/>
         </w:rPr>
+        <w:lastRenderedPageBreak/>
         <w:t>Ideas a Defender</w:t>
       </w:r>
     </w:p>
@@ -3685,50 +3278,70 @@
         </w:rPr>
         <w:t xml:space="preserve">Con la implementación de la aplicación web para el agendamiento de citas en </w:t>
       </w:r>
-      <w:proofErr w:type="spellStart"/>
-      <w:r>
-        <w:rPr>
-          <w:rFonts w:ascii="Arial" w:eastAsia="Arial" w:hAnsi="Arial" w:cs="Arial"/>
-          <w:sz w:val="24"/>
-          <w:szCs w:val="24"/>
-        </w:rPr>
-        <w:t>a</w:t>
-      </w:r>
-      <w:proofErr w:type="spellEnd"/>
-      <w:r>
-        <w:rPr>
-          <w:rFonts w:ascii="Arial" w:eastAsia="Arial" w:hAnsi="Arial" w:cs="Arial"/>
-          <w:sz w:val="24"/>
-          <w:szCs w:val="24"/>
-        </w:rPr>
-        <w:t xml:space="preserve"> estética para mujeres, se mejorará y optimizará la gestión y control de la </w:t>
-      </w:r>
-      <w:proofErr w:type="gramStart"/>
-      <w:r>
-        <w:rPr>
-          <w:rFonts w:ascii="Arial" w:eastAsia="Arial" w:hAnsi="Arial" w:cs="Arial"/>
-          <w:sz w:val="24"/>
-          <w:szCs w:val="24"/>
-        </w:rPr>
-        <w:t>misma  ya</w:t>
-      </w:r>
-      <w:proofErr w:type="gramEnd"/>
-      <w:r>
-        <w:rPr>
-          <w:rFonts w:ascii="Arial" w:eastAsia="Arial" w:hAnsi="Arial" w:cs="Arial"/>
-          <w:sz w:val="24"/>
-          <w:szCs w:val="24"/>
-        </w:rPr>
-        <w:t xml:space="preserve"> que al momento el negocio no dispone de una aplicación que permita realizar esta acción . El desarrollo del proyecto se basa en los lineamientos aprendidos en la </w:t>
-      </w:r>
-      <w:r>
-        <w:rPr>
-          <w:rFonts w:ascii="Arial" w:eastAsia="Arial" w:hAnsi="Arial" w:cs="Arial"/>
-          <w:sz w:val="24"/>
-          <w:szCs w:val="24"/>
-        </w:rPr>
-        <w:lastRenderedPageBreak/>
-        <w:t xml:space="preserve">materia de Metodologías de Desarrollo de Software que es el Marco de trabajo 5W+2H que permite identificar los requisitos funcionales para el producto cumpla con todas las necesidades del usuario.  </w:t>
+      <w:r>
+        <w:rPr>
+          <w:rFonts w:ascii="Arial" w:eastAsia="Arial" w:hAnsi="Arial" w:cs="Arial"/>
+          <w:sz w:val="24"/>
+          <w:szCs w:val="24"/>
+        </w:rPr>
+        <w:t>la</w:t>
+      </w:r>
+      <w:r>
+        <w:rPr>
+          <w:rFonts w:ascii="Arial" w:eastAsia="Arial" w:hAnsi="Arial" w:cs="Arial"/>
+          <w:sz w:val="24"/>
+          <w:szCs w:val="24"/>
+        </w:rPr>
+        <w:t xml:space="preserve"> estética </w:t>
+      </w:r>
+      <w:r>
+        <w:rPr>
+          <w:rFonts w:ascii="Arial" w:hAnsi="Arial" w:cs="Arial"/>
+          <w:sz w:val="24"/>
+          <w:szCs w:val="24"/>
+          <w:shd w:val="clear" w:color="auto" w:fill="F7F7F8"/>
+        </w:rPr>
+        <w:t>Beautiful Nails</w:t>
+      </w:r>
+      <w:r>
+        <w:rPr>
+          <w:rFonts w:ascii="Arial" w:eastAsia="Arial" w:hAnsi="Arial" w:cs="Arial"/>
+          <w:sz w:val="24"/>
+          <w:szCs w:val="24"/>
+        </w:rPr>
+        <w:t xml:space="preserve">, se mejorará y optimizará la gestión y control de la </w:t>
+      </w:r>
+      <w:r>
+        <w:rPr>
+          <w:rFonts w:ascii="Arial" w:eastAsia="Arial" w:hAnsi="Arial" w:cs="Arial"/>
+          <w:sz w:val="24"/>
+          <w:szCs w:val="24"/>
+        </w:rPr>
+        <w:t>misma ya</w:t>
+      </w:r>
+      <w:r>
+        <w:rPr>
+          <w:rFonts w:ascii="Arial" w:eastAsia="Arial" w:hAnsi="Arial" w:cs="Arial"/>
+          <w:sz w:val="24"/>
+          <w:szCs w:val="24"/>
+        </w:rPr>
+        <w:t xml:space="preserve"> que al momento el negocio no dispone de una aplicación que permita realizar esta </w:t>
+      </w:r>
+      <w:r>
+        <w:rPr>
+          <w:rFonts w:ascii="Arial" w:eastAsia="Arial" w:hAnsi="Arial" w:cs="Arial"/>
+          <w:sz w:val="24"/>
+          <w:szCs w:val="24"/>
+        </w:rPr>
+        <w:t>acción.</w:t>
+      </w:r>
+      <w:r>
+        <w:rPr>
+          <w:rFonts w:ascii="Arial" w:eastAsia="Arial" w:hAnsi="Arial" w:cs="Arial"/>
+          <w:sz w:val="24"/>
+          <w:szCs w:val="24"/>
+        </w:rPr>
+        <w:t xml:space="preserve"> El desarrollo del proyecto se basa en los lineamientos aprendidos en la materia de Metodologías de Desarrollo de Software que es el Marco de trabajo 5W+2H que permite identificar los requisitos funcionales para el producto cumpla con todas las necesidades del usuario.  </w:t>
       </w:r>
     </w:p>
     <w:p>
@@ -3764,95 +3377,21 @@
         </w:rPr>
         <w:t xml:space="preserve"> de datos, considerando las reglas del negocio, para </w:t>
       </w:r>
-      <w:proofErr w:type="gramStart"/>
-      <w:r>
-        <w:rPr>
-          <w:rFonts w:ascii="Arial" w:eastAsia="Arial" w:hAnsi="Arial" w:cs="Arial"/>
-          <w:sz w:val="24"/>
-          <w:szCs w:val="24"/>
-        </w:rPr>
-        <w:t>la  codificación</w:t>
-      </w:r>
-      <w:proofErr w:type="gramEnd"/>
-      <w:r>
-        <w:rPr>
-          <w:rFonts w:ascii="Arial" w:eastAsia="Arial" w:hAnsi="Arial" w:cs="Arial"/>
-          <w:sz w:val="24"/>
-          <w:szCs w:val="24"/>
-        </w:rPr>
-        <w:t xml:space="preserve"> del producto se aplicará los conocimientos aprendidos en programación web como </w:t>
-      </w:r>
-      <w:proofErr w:type="spellStart"/>
-      <w:r>
-        <w:rPr>
-          <w:rFonts w:ascii="Arial" w:eastAsia="Arial" w:hAnsi="Arial" w:cs="Arial"/>
-          <w:sz w:val="24"/>
-          <w:szCs w:val="24"/>
-        </w:rPr>
-        <w:t>Html,PHP</w:t>
-      </w:r>
-      <w:proofErr w:type="spellEnd"/>
-      <w:r>
-        <w:rPr>
-          <w:rFonts w:ascii="Arial" w:eastAsia="Arial" w:hAnsi="Arial" w:cs="Arial"/>
-          <w:sz w:val="24"/>
-          <w:szCs w:val="24"/>
-        </w:rPr>
-        <w:t xml:space="preserve">, </w:t>
-      </w:r>
-      <w:proofErr w:type="spellStart"/>
-      <w:r>
-        <w:rPr>
-          <w:rFonts w:ascii="Arial" w:eastAsia="Arial" w:hAnsi="Arial" w:cs="Arial"/>
-          <w:sz w:val="24"/>
-          <w:szCs w:val="24"/>
-        </w:rPr>
-        <w:t>javascript</w:t>
-      </w:r>
-      <w:proofErr w:type="spellEnd"/>
-      <w:r>
-        <w:rPr>
-          <w:rFonts w:ascii="Arial" w:eastAsia="Arial" w:hAnsi="Arial" w:cs="Arial"/>
-          <w:sz w:val="24"/>
-          <w:szCs w:val="24"/>
-        </w:rPr>
-        <w:t xml:space="preserve"> y otros leguajes de programación que nos permitirán el desarrollo de la parte del </w:t>
-      </w:r>
-      <w:proofErr w:type="spellStart"/>
-      <w:r>
-        <w:rPr>
-          <w:rFonts w:ascii="Arial" w:eastAsia="Arial" w:hAnsi="Arial" w:cs="Arial"/>
-          <w:sz w:val="24"/>
-          <w:szCs w:val="24"/>
-        </w:rPr>
-        <w:t>FrontEnd</w:t>
-      </w:r>
-      <w:proofErr w:type="spellEnd"/>
-      <w:r>
-        <w:rPr>
-          <w:rFonts w:ascii="Arial" w:eastAsia="Arial" w:hAnsi="Arial" w:cs="Arial"/>
-          <w:sz w:val="24"/>
-          <w:szCs w:val="24"/>
-        </w:rPr>
-        <w:t xml:space="preserve"> y </w:t>
-      </w:r>
-      <w:proofErr w:type="spellStart"/>
-      <w:r>
-        <w:rPr>
-          <w:rFonts w:ascii="Arial" w:eastAsia="Arial" w:hAnsi="Arial" w:cs="Arial"/>
-          <w:sz w:val="24"/>
-          <w:szCs w:val="24"/>
-        </w:rPr>
-        <w:t>Backend</w:t>
-      </w:r>
-      <w:proofErr w:type="spellEnd"/>
-      <w:r>
-        <w:rPr>
-          <w:rFonts w:ascii="Arial" w:eastAsia="Arial" w:hAnsi="Arial" w:cs="Arial"/>
-          <w:sz w:val="24"/>
-          <w:szCs w:val="24"/>
-        </w:rPr>
-        <w:t>, esto ayudará a realizar el proyecto de forma adecuada.</w:t>
+      <w:r>
+        <w:rPr>
+          <w:rFonts w:ascii="Arial" w:eastAsia="Arial" w:hAnsi="Arial" w:cs="Arial"/>
+          <w:sz w:val="24"/>
+          <w:szCs w:val="24"/>
+        </w:rPr>
+        <w:t>la codificación</w:t>
+      </w:r>
+      <w:r>
+        <w:rPr>
+          <w:rFonts w:ascii="Arial" w:eastAsia="Arial" w:hAnsi="Arial" w:cs="Arial"/>
+          <w:sz w:val="24"/>
+          <w:szCs w:val="24"/>
+        </w:rPr>
+        <w:t xml:space="preserve"> del producto se aplicará los conocimientos aprendidos en programación web como Html,PHP, javascript y otros leguajes de programación que nos permitirán el desarrollo de la parte del FrontEnd y Backend, esto ayudará a realizar el proyecto de forma adecuada.</w:t>
       </w:r>
     </w:p>
     <w:p>
@@ -3907,7 +3446,32 @@
           <w:sz w:val="24"/>
           <w:szCs w:val="24"/>
         </w:rPr>
-        <w:t>Al finalizar el proyecto, la estética de mujeres contará con un aplicativo web que permita optimizar y agilizar el proceso de agendamiento de citas médicas además de que sea una herramienta de mucha ayuda para el dueño del negocio ya que por medio del aplicativo se logrará la generación de citas al instante, lo que ayudará al encargado a llevar un mayor control de los clientes.</w:t>
+        <w:t>Al finalizar el proyecto, la estética de mujeres</w:t>
+      </w:r>
+      <w:r>
+        <w:rPr>
+          <w:rFonts w:ascii="Arial" w:eastAsia="Arial" w:hAnsi="Arial" w:cs="Arial"/>
+          <w:sz w:val="24"/>
+          <w:szCs w:val="24"/>
+        </w:rPr>
+        <w:t xml:space="preserve"> </w:t>
+      </w:r>
+      <w:r>
+        <w:rPr>
+          <w:rFonts w:ascii="Arial" w:hAnsi="Arial" w:cs="Arial"/>
+          <w:sz w:val="24"/>
+          <w:szCs w:val="24"/>
+          <w:shd w:val="clear" w:color="auto" w:fill="F7F7F8"/>
+        </w:rPr>
+        <w:t>Beautiful Nails</w:t>
+      </w:r>
+      <w:r>
+        <w:rPr>
+          <w:rFonts w:ascii="Arial" w:eastAsia="Arial" w:hAnsi="Arial" w:cs="Arial"/>
+          <w:sz w:val="24"/>
+          <w:szCs w:val="24"/>
+        </w:rPr>
+        <w:t xml:space="preserve"> contará con un aplicativo web que permita optimizar y agilizar el proceso de agendamiento de citas médicas además de que sea una herramienta de mucha ayuda para el dueño del negocio ya que por medio del aplicativo se logrará la generación de citas al instante, lo que ayudará al encargado a llevar un mayor control de los clientes.</w:t>
       </w:r>
     </w:p>
     <w:p>
@@ -3927,7 +3491,6 @@
       </w:pPr>
       <w:bookmarkStart w:id="12" w:name="_heading=h.lnxbz9" w:colFirst="0" w:colLast="0"/>
       <w:bookmarkEnd w:id="12"/>
-      <w:proofErr w:type="gramStart"/>
       <w:r>
         <w:rPr>
           <w:rFonts w:ascii="Arial" w:eastAsia="Arial" w:hAnsi="Arial" w:cs="Arial"/>
@@ -3935,9 +3498,8 @@
           <w:sz w:val="36"/>
           <w:szCs w:val="36"/>
         </w:rPr>
-        <w:t>Viabilidad(</w:t>
-      </w:r>
-      <w:proofErr w:type="gramEnd"/>
+        <w:t>Viabilidad (</w:t>
+      </w:r>
       <w:r>
         <w:rPr>
           <w:rFonts w:ascii="Arial" w:eastAsia="Arial" w:hAnsi="Arial" w:cs="Arial"/>
@@ -4342,37 +3904,12 @@
                 <w:lang w:val="en-US"/>
               </w:rPr>
             </w:pPr>
-            <w:proofErr w:type="spellStart"/>
             <w:r>
               <w:rPr>
                 <w:rFonts w:ascii="Georgia" w:eastAsia="Georgia" w:hAnsi="Georgia" w:cs="Georgia"/>
                 <w:lang w:val="en-US"/>
               </w:rPr>
-              <w:t>Computadora</w:t>
-            </w:r>
-            <w:proofErr w:type="spellEnd"/>
-            <w:r>
-              <w:rPr>
-                <w:rFonts w:ascii="Georgia" w:eastAsia="Georgia" w:hAnsi="Georgia" w:cs="Georgia"/>
-                <w:lang w:val="en-US"/>
-              </w:rPr>
-              <w:t xml:space="preserve"> </w:t>
-            </w:r>
-            <w:proofErr w:type="spellStart"/>
-            <w:r>
-              <w:rPr>
-                <w:rFonts w:ascii="Georgia" w:eastAsia="Georgia" w:hAnsi="Georgia" w:cs="Georgia"/>
-                <w:lang w:val="en-US"/>
-              </w:rPr>
-              <w:t>portatil</w:t>
-            </w:r>
-            <w:proofErr w:type="spellEnd"/>
-            <w:r>
-              <w:rPr>
-                <w:rFonts w:ascii="Georgia" w:eastAsia="Georgia" w:hAnsi="Georgia" w:cs="Georgia"/>
-                <w:lang w:val="en-US"/>
-              </w:rPr>
-              <w:t xml:space="preserve"> Hp CORE i5 6th Gen</w:t>
+              <w:t>Computadora portatil Hp CORE i5 6th Gen</w:t>
             </w:r>
           </w:p>
           <w:p>
@@ -4462,23 +3999,7 @@
                 <w:rFonts w:ascii="Georgia" w:eastAsia="Georgia" w:hAnsi="Georgia" w:cs="Georgia"/>
                 <w:lang w:val="en-US"/>
               </w:rPr>
-              <w:t xml:space="preserve">- Sistema </w:t>
-            </w:r>
-            <w:proofErr w:type="spellStart"/>
-            <w:r>
-              <w:rPr>
-                <w:rFonts w:ascii="Georgia" w:eastAsia="Georgia" w:hAnsi="Georgia" w:cs="Georgia"/>
-                <w:lang w:val="en-US"/>
-              </w:rPr>
-              <w:t>Operativo</w:t>
-            </w:r>
-            <w:proofErr w:type="spellEnd"/>
-            <w:r>
-              <w:rPr>
-                <w:rFonts w:ascii="Georgia" w:eastAsia="Georgia" w:hAnsi="Georgia" w:cs="Georgia"/>
-                <w:lang w:val="en-US"/>
-              </w:rPr>
-              <w:t xml:space="preserve"> Windows 10</w:t>
+              <w:t>- Sistema Operativo Windows 10</w:t>
             </w:r>
           </w:p>
           <w:p>
@@ -4529,17 +4050,8 @@
                 <w:rFonts w:ascii="Georgia" w:eastAsia="Georgia" w:hAnsi="Georgia" w:cs="Georgia"/>
                 <w:lang w:val="en-US"/>
               </w:rPr>
-              <w:t xml:space="preserve">- </w:t>
+              <w:t>- Github</w:t>
             </w:r>
-            <w:proofErr w:type="spellStart"/>
-            <w:r>
-              <w:rPr>
-                <w:rFonts w:ascii="Georgia" w:eastAsia="Georgia" w:hAnsi="Georgia" w:cs="Georgia"/>
-                <w:lang w:val="en-US"/>
-              </w:rPr>
-              <w:t>Github</w:t>
-            </w:r>
-            <w:proofErr w:type="spellEnd"/>
           </w:p>
           <w:p>
             <w:pPr>
@@ -4570,16 +4082,8 @@
               <w:rPr>
                 <w:rFonts w:ascii="Georgia" w:eastAsia="Georgia" w:hAnsi="Georgia" w:cs="Georgia"/>
               </w:rPr>
-              <w:t xml:space="preserve">- App </w:t>
+              <w:t>- App Serv</w:t>
             </w:r>
-            <w:proofErr w:type="spellStart"/>
-            <w:r>
-              <w:rPr>
-                <w:rFonts w:ascii="Georgia" w:eastAsia="Georgia" w:hAnsi="Georgia" w:cs="Georgia"/>
-              </w:rPr>
-              <w:t>Serv</w:t>
-            </w:r>
-            <w:proofErr w:type="spellEnd"/>
           </w:p>
         </w:tc>
         <w:tc>
@@ -5140,7 +4644,6 @@
           <w:sz w:val="24"/>
           <w:szCs w:val="24"/>
         </w:rPr>
-        <w:lastRenderedPageBreak/>
         <w:t xml:space="preserve"> </w:t>
       </w:r>
     </w:p>
@@ -5466,6 +4969,13 @@
           <w:szCs w:val="28"/>
         </w:rPr>
         <w:t>Los equipos con los que se cuenta para la realización del proyecto son: Computadora Portátil HP I5/6th generación</w:t>
+      </w:r>
+      <w:r>
+        <w:rPr>
+          <w:rFonts w:ascii="Arial" w:eastAsia="Arial" w:hAnsi="Arial" w:cs="Arial"/>
+          <w:szCs w:val="28"/>
+        </w:rPr>
+        <w:t>.</w:t>
       </w:r>
     </w:p>
     <w:p>
@@ -5530,15 +5040,13 @@
         </w:rPr>
         <w:t xml:space="preserve">Sistema Operativo: </w:t>
       </w:r>
-      <w:proofErr w:type="gramStart"/>
       <w:r>
         <w:rPr>
           <w:rFonts w:ascii="Arial" w:eastAsia="Georgia" w:hAnsi="Arial" w:cs="Arial"/>
           <w:sz w:val="24"/>
         </w:rPr>
-        <w:t>Microsoft  Windows</w:t>
-      </w:r>
-      <w:proofErr w:type="gramEnd"/>
+        <w:t>Microsoft Windows</w:t>
+      </w:r>
       <w:r>
         <w:rPr>
           <w:rFonts w:ascii="Arial" w:eastAsia="Georgia" w:hAnsi="Arial" w:cs="Arial"/>
@@ -5586,55 +5094,15 @@
           <w:rFonts w:ascii="Arial" w:eastAsia="Georgia" w:hAnsi="Arial" w:cs="Arial"/>
           <w:sz w:val="24"/>
         </w:rPr>
-        <w:t xml:space="preserve">Visual Studio </w:t>
-      </w:r>
-      <w:proofErr w:type="spellStart"/>
+        <w:t xml:space="preserve">Visual Studio Code 1.53.1 nos servirá como IDE para la codificación del proyecto, además es de gran utilidad ya que nos permitirá conectar con otro </w:t>
+      </w:r>
       <w:r>
         <w:rPr>
           <w:rFonts w:ascii="Arial" w:eastAsia="Georgia" w:hAnsi="Arial" w:cs="Arial"/>
           <w:sz w:val="24"/>
         </w:rPr>
-        <w:t>Code</w:t>
-      </w:r>
-      <w:proofErr w:type="spellEnd"/>
-      <w:r>
-        <w:rPr>
-          <w:rFonts w:ascii="Arial" w:eastAsia="Georgia" w:hAnsi="Arial" w:cs="Arial"/>
-          <w:sz w:val="24"/>
-        </w:rPr>
-        <w:t xml:space="preserve"> 1.53.1 nos servirá como IDE para la codificación del proyecto, además es de gran utilidad ya que nos permitirá conectar con otro software que es </w:t>
-      </w:r>
-      <w:proofErr w:type="spellStart"/>
-      <w:r>
-        <w:rPr>
-          <w:rFonts w:ascii="Arial" w:eastAsia="Georgia" w:hAnsi="Arial" w:cs="Arial"/>
-          <w:sz w:val="24"/>
-        </w:rPr>
-        <w:t>Github</w:t>
-      </w:r>
-      <w:proofErr w:type="spellEnd"/>
-      <w:r>
-        <w:rPr>
-          <w:rFonts w:ascii="Arial" w:eastAsia="Georgia" w:hAnsi="Arial" w:cs="Arial"/>
-          <w:sz w:val="24"/>
-        </w:rPr>
-        <w:t xml:space="preserve">, que nos servirá para tener un control de </w:t>
-      </w:r>
-      <w:proofErr w:type="spellStart"/>
-      <w:r>
-        <w:rPr>
-          <w:rFonts w:ascii="Arial" w:eastAsia="Georgia" w:hAnsi="Arial" w:cs="Arial"/>
-          <w:sz w:val="24"/>
-        </w:rPr>
-        <w:t>versionamiento</w:t>
-      </w:r>
-      <w:proofErr w:type="spellEnd"/>
-      <w:r>
-        <w:rPr>
-          <w:rFonts w:ascii="Arial" w:eastAsia="Georgia" w:hAnsi="Arial" w:cs="Arial"/>
-          <w:sz w:val="24"/>
-        </w:rPr>
-        <w:t xml:space="preserve"> de nuestro proyecto, además de tenerlo en la nube.</w:t>
+        <w:lastRenderedPageBreak/>
+        <w:t>software que es Github, que nos servirá para tener un control de versionamiento de nuestro proyecto, además de tenerlo en la nube.</w:t>
       </w:r>
     </w:p>
     <w:p>
@@ -5650,37 +5118,12 @@
           <w:sz w:val="24"/>
         </w:rPr>
       </w:pPr>
-      <w:proofErr w:type="spellStart"/>
       <w:r>
         <w:rPr>
           <w:rFonts w:ascii="Arial" w:eastAsia="Georgia" w:hAnsi="Arial" w:cs="Arial"/>
           <w:sz w:val="24"/>
         </w:rPr>
-        <w:t>Power</w:t>
-      </w:r>
-      <w:proofErr w:type="spellEnd"/>
-      <w:r>
-        <w:rPr>
-          <w:rFonts w:ascii="Arial" w:eastAsia="Georgia" w:hAnsi="Arial" w:cs="Arial"/>
-          <w:sz w:val="24"/>
-        </w:rPr>
-        <w:t xml:space="preserve"> </w:t>
-      </w:r>
-      <w:proofErr w:type="spellStart"/>
-      <w:r>
-        <w:rPr>
-          <w:rFonts w:ascii="Arial" w:eastAsia="Georgia" w:hAnsi="Arial" w:cs="Arial"/>
-          <w:sz w:val="24"/>
-        </w:rPr>
-        <w:t>Designer</w:t>
-      </w:r>
-      <w:proofErr w:type="spellEnd"/>
-      <w:r>
-        <w:rPr>
-          <w:rFonts w:ascii="Arial" w:eastAsia="Georgia" w:hAnsi="Arial" w:cs="Arial"/>
-          <w:sz w:val="24"/>
-        </w:rPr>
-        <w:t xml:space="preserve"> 16: esta herramienta nos servirá tanto para el modelado de la base de datos como para el diagrama de caso de uso del proyecto </w:t>
+        <w:t xml:space="preserve">Power Designer 16: esta herramienta nos servirá tanto para el modelado de la base de datos como para el diagrama de caso de uso del proyecto </w:t>
       </w:r>
     </w:p>
     <w:p>
@@ -5696,38 +5139,12 @@
           <w:sz w:val="24"/>
         </w:rPr>
       </w:pPr>
-      <w:proofErr w:type="spellStart"/>
       <w:r>
         <w:rPr>
           <w:rFonts w:ascii="Arial" w:eastAsia="Georgia" w:hAnsi="Arial" w:cs="Arial"/>
           <w:sz w:val="24"/>
         </w:rPr>
-        <w:lastRenderedPageBreak/>
-        <w:t>AppServ</w:t>
-      </w:r>
-      <w:proofErr w:type="spellEnd"/>
-      <w:r>
-        <w:rPr>
-          <w:rFonts w:ascii="Arial" w:eastAsia="Georgia" w:hAnsi="Arial" w:cs="Arial"/>
-          <w:sz w:val="24"/>
-        </w:rPr>
-        <w:t xml:space="preserve">: Esta herramienta nos permitirá ejecutar archivos </w:t>
-      </w:r>
-      <w:proofErr w:type="spellStart"/>
-      <w:r>
-        <w:rPr>
-          <w:rFonts w:ascii="Arial" w:eastAsia="Georgia" w:hAnsi="Arial" w:cs="Arial"/>
-          <w:sz w:val="24"/>
-        </w:rPr>
-        <w:t>php</w:t>
-      </w:r>
-      <w:proofErr w:type="spellEnd"/>
-      <w:r>
-        <w:rPr>
-          <w:rFonts w:ascii="Arial" w:eastAsia="Georgia" w:hAnsi="Arial" w:cs="Arial"/>
-          <w:sz w:val="24"/>
-        </w:rPr>
-        <w:t xml:space="preserve"> y trabajar con la base de datos MySQL</w:t>
+        <w:t>AppServ: Esta herramienta nos permitirá ejecutar archivos php y trabajar con la base de datos MySQL</w:t>
       </w:r>
     </w:p>
     <w:p>
@@ -6247,6 +5664,7 @@
         <w:rPr>
           <w:rFonts w:ascii="Arial" w:eastAsia="Arial" w:hAnsi="Arial" w:cs="Arial"/>
           <w:b/>
+          <w:noProof/>
           <w:sz w:val="36"/>
           <w:szCs w:val="36"/>
         </w:rPr>
@@ -6366,14 +5784,17 @@
       </w:pPr>
       <w:r>
         <w:rPr>
+          <w:rFonts w:ascii="Arial" w:eastAsia="Arial" w:hAnsi="Arial" w:cs="Arial"/>
+          <w:b/>
           <w:noProof/>
-        </w:rPr>
-        <w:lastRenderedPageBreak/>
+          <w:sz w:val="36"/>
+          <w:szCs w:val="36"/>
+        </w:rPr>
         <w:drawing>
-          <wp:inline distT="0" distB="0" distL="0" distR="0" wp14:anchorId="76119251" wp14:editId="570D9B19">
-            <wp:extent cx="7781925" cy="4943475"/>
-            <wp:effectExtent l="0" t="0" r="9525" b="9525"/>
-            <wp:docPr id="360748857" name="Imagen 1"/>
+          <wp:inline distT="0" distB="0" distL="0" distR="0" wp14:anchorId="547AF1CB" wp14:editId="44F7A1BB">
+            <wp:extent cx="8890000" cy="3611880"/>
+            <wp:effectExtent l="0" t="0" r="6350" b="7620"/>
+            <wp:docPr id="1" name="Imagen 1"/>
             <wp:cNvGraphicFramePr>
               <a:graphicFrameLocks xmlns:a="http://schemas.openxmlformats.org/drawingml/2006/main" noChangeAspect="1"/>
             </wp:cNvGraphicFramePr>
@@ -6381,30 +5802,23 @@
               <a:graphicData uri="http://schemas.openxmlformats.org/drawingml/2006/picture">
                 <pic:pic xmlns:pic="http://schemas.openxmlformats.org/drawingml/2006/picture">
                   <pic:nvPicPr>
-                    <pic:cNvPr id="360748857" name=""/>
+                    <pic:cNvPr id="1" name=""/>
                     <pic:cNvPicPr/>
                   </pic:nvPicPr>
-                  <pic:blipFill rotWithShape="1">
+                  <pic:blipFill>
                     <a:blip r:embed="rId26"/>
-                    <a:srcRect l="2204" t="5114" r="7758" b="3374"/>
-                    <a:stretch/>
+                    <a:stretch>
+                      <a:fillRect/>
+                    </a:stretch>
                   </pic:blipFill>
-                  <pic:spPr bwMode="auto">
+                  <pic:spPr>
                     <a:xfrm>
                       <a:off x="0" y="0"/>
-                      <a:ext cx="7781925" cy="4943475"/>
+                      <a:ext cx="8890000" cy="3611880"/>
                     </a:xfrm>
                     <a:prstGeom prst="rect">
                       <a:avLst/>
                     </a:prstGeom>
-                    <a:ln>
-                      <a:noFill/>
-                    </a:ln>
-                    <a:extLst>
-                      <a:ext uri="{53640926-AAD7-44D8-BBD7-CCE9431645EC}">
-                        <a14:shadowObscured xmlns:a14="http://schemas.microsoft.com/office/drawing/2010/main"/>
-                      </a:ext>
-                    </a:extLst>
                   </pic:spPr>
                 </pic:pic>
               </a:graphicData>
@@ -6423,7 +5837,7 @@
 </file>
 
 <file path=word/endnotes.xml><?xml version="1.0" encoding="utf-8"?>
-<w:endnotes xmlns:wpc="http://schemas.microsoft.com/office/word/2010/wordprocessingCanvas" xmlns:cx="http://schemas.microsoft.com/office/drawing/2014/chartex" xmlns:cx1="http://schemas.microsoft.com/office/drawing/2015/9/8/chartex" xmlns:cx2="http://schemas.microsoft.com/office/drawing/2015/10/21/chartex" xmlns:cx3="http://schemas.microsoft.com/office/drawing/2016/5/9/chartex" xmlns:cx4="http://schemas.microsoft.com/office/drawing/2016/5/10/chartex" xmlns:cx5="http://schemas.microsoft.com/office/drawing/2016/5/11/chartex" xmlns:cx6="http://schemas.microsoft.com/office/drawing/2016/5/12/chartex" xmlns:cx7="http://schemas.microsoft.com/office/drawing/2016/5/13/chartex" xmlns:cx8="http://schemas.microsoft.com/office/drawing/2016/5/14/chartex" xmlns:mc="http://schemas.openxmlformats.org/markup-compatibility/2006" xmlns:aink="http://schemas.microsoft.com/office/drawing/2016/ink" xmlns:am3d="http://schemas.microsoft.com/office/drawing/2017/model3d" xmlns:o="urn:schemas-microsoft-com:office:office" xmlns:oel="http://schemas.microsoft.com/office/2019/extlst" xmlns:r="http://schemas.openxmlformats.org/officeDocument/2006/relationships" xmlns:m="http://schemas.openxmlformats.org/officeDocument/2006/math" xmlns:v="urn:schemas-microsoft-com:vml" xmlns:wp14="http://schemas.microsoft.com/office/word/2010/wordprocessingDrawing" xmlns:wp="http://schemas.openxmlformats.org/drawingml/2006/wordprocessingDrawing" xmlns:w10="urn:schemas-microsoft-com:office:word" xmlns:w="http://schemas.openxmlformats.org/wordprocessingml/2006/main" xmlns:w14="http://schemas.microsoft.com/office/word/2010/wordml" xmlns:w15="http://schemas.microsoft.com/office/word/2012/wordml" xmlns:w16cex="http://schemas.microsoft.com/office/word/2018/wordml/cex" xmlns:w16cid="http://schemas.microsoft.com/office/word/2016/wordml/cid" xmlns:w16="http://schemas.microsoft.com/office/word/2018/wordml" xmlns:w16du="http://schemas.microsoft.com/office/word/2023/wordml/word16du" xmlns:w16sdtdh="http://schemas.microsoft.com/office/word/2020/wordml/sdtdatahash" xmlns:w16se="http://schemas.microsoft.com/office/word/2015/wordml/symex" xmlns:wpg="http://schemas.microsoft.com/office/word/2010/wordprocessingGroup" xmlns:wpi="http://schemas.microsoft.com/office/word/2010/wordprocessingInk" xmlns:wne="http://schemas.microsoft.com/office/word/2006/wordml" xmlns:wps="http://schemas.microsoft.com/office/word/2010/wordprocessingShape" mc:Ignorable="w14 w15 w16se w16cid w16 w16cex w16sdtdh wp14">
+<w:endnotes xmlns:wpc="http://schemas.microsoft.com/office/word/2010/wordprocessingCanvas" xmlns:cx="http://schemas.microsoft.com/office/drawing/2014/chartex" xmlns:cx1="http://schemas.microsoft.com/office/drawing/2015/9/8/chartex" xmlns:cx2="http://schemas.microsoft.com/office/drawing/2015/10/21/chartex" xmlns:cx3="http://schemas.microsoft.com/office/drawing/2016/5/9/chartex" xmlns:cx4="http://schemas.microsoft.com/office/drawing/2016/5/10/chartex" xmlns:cx5="http://schemas.microsoft.com/office/drawing/2016/5/11/chartex" xmlns:cx6="http://schemas.microsoft.com/office/drawing/2016/5/12/chartex" xmlns:cx7="http://schemas.microsoft.com/office/drawing/2016/5/13/chartex" xmlns:cx8="http://schemas.microsoft.com/office/drawing/2016/5/14/chartex" xmlns:mc="http://schemas.openxmlformats.org/markup-compatibility/2006" xmlns:aink="http://schemas.microsoft.com/office/drawing/2016/ink" xmlns:am3d="http://schemas.microsoft.com/office/drawing/2017/model3d" xmlns:o="urn:schemas-microsoft-com:office:office" xmlns:r="http://schemas.openxmlformats.org/officeDocument/2006/relationships" xmlns:m="http://schemas.openxmlformats.org/officeDocument/2006/math" xmlns:v="urn:schemas-microsoft-com:vml" xmlns:wp14="http://schemas.microsoft.com/office/word/2010/wordprocessingDrawing" xmlns:wp="http://schemas.openxmlformats.org/drawingml/2006/wordprocessingDrawing" xmlns:w10="urn:schemas-microsoft-com:office:word" xmlns:w="http://schemas.openxmlformats.org/wordprocessingml/2006/main" xmlns:w14="http://schemas.microsoft.com/office/word/2010/wordml" xmlns:w15="http://schemas.microsoft.com/office/word/2012/wordml" xmlns:w16cex="http://schemas.microsoft.com/office/word/2018/wordml/cex" xmlns:w16cid="http://schemas.microsoft.com/office/word/2016/wordml/cid" xmlns:w16="http://schemas.microsoft.com/office/word/2018/wordml" xmlns:w16sdtdh="http://schemas.microsoft.com/office/word/2020/wordml/sdtdatahash" xmlns:w16se="http://schemas.microsoft.com/office/word/2015/wordml/symex" xmlns:wpg="http://schemas.microsoft.com/office/word/2010/wordprocessingGroup" xmlns:wpi="http://schemas.microsoft.com/office/word/2010/wordprocessingInk" xmlns:wne="http://schemas.microsoft.com/office/word/2006/wordml" xmlns:wps="http://schemas.microsoft.com/office/word/2010/wordprocessingShape" mc:Ignorable="w14 w15 w16se w16cid w16 w16cex w16sdtdh wp14">
   <w:endnote w:type="separator" w:id="-1">
     <w:p>
       <w:pPr>
@@ -6448,7 +5862,7 @@
 </file>
 
 <file path=word/footer1.xml><?xml version="1.0" encoding="utf-8"?>
-<w:ftr xmlns:wpc="http://schemas.microsoft.com/office/word/2010/wordprocessingCanvas" xmlns:cx="http://schemas.microsoft.com/office/drawing/2014/chartex" xmlns:cx1="http://schemas.microsoft.com/office/drawing/2015/9/8/chartex" xmlns:cx2="http://schemas.microsoft.com/office/drawing/2015/10/21/chartex" xmlns:cx3="http://schemas.microsoft.com/office/drawing/2016/5/9/chartex" xmlns:cx4="http://schemas.microsoft.com/office/drawing/2016/5/10/chartex" xmlns:cx5="http://schemas.microsoft.com/office/drawing/2016/5/11/chartex" xmlns:cx6="http://schemas.microsoft.com/office/drawing/2016/5/12/chartex" xmlns:cx7="http://schemas.microsoft.com/office/drawing/2016/5/13/chartex" xmlns:cx8="http://schemas.microsoft.com/office/drawing/2016/5/14/chartex" xmlns:mc="http://schemas.openxmlformats.org/markup-compatibility/2006" xmlns:aink="http://schemas.microsoft.com/office/drawing/2016/ink" xmlns:am3d="http://schemas.microsoft.com/office/drawing/2017/model3d" xmlns:o="urn:schemas-microsoft-com:office:office" xmlns:oel="http://schemas.microsoft.com/office/2019/extlst" xmlns:r="http://schemas.openxmlformats.org/officeDocument/2006/relationships" xmlns:m="http://schemas.openxmlformats.org/officeDocument/2006/math" xmlns:v="urn:schemas-microsoft-com:vml" xmlns:wp14="http://schemas.microsoft.com/office/word/2010/wordprocessingDrawing" xmlns:wp="http://schemas.openxmlformats.org/drawingml/2006/wordprocessingDrawing" xmlns:w10="urn:schemas-microsoft-com:office:word" xmlns:w="http://schemas.openxmlformats.org/wordprocessingml/2006/main" xmlns:w14="http://schemas.microsoft.com/office/word/2010/wordml" xmlns:w15="http://schemas.microsoft.com/office/word/2012/wordml" xmlns:w16cex="http://schemas.microsoft.com/office/word/2018/wordml/cex" xmlns:w16cid="http://schemas.microsoft.com/office/word/2016/wordml/cid" xmlns:w16="http://schemas.microsoft.com/office/word/2018/wordml" xmlns:w16du="http://schemas.microsoft.com/office/word/2023/wordml/word16du" xmlns:w16sdtdh="http://schemas.microsoft.com/office/word/2020/wordml/sdtdatahash" xmlns:w16se="http://schemas.microsoft.com/office/word/2015/wordml/symex" xmlns:wpg="http://schemas.microsoft.com/office/word/2010/wordprocessingGroup" xmlns:wpi="http://schemas.microsoft.com/office/word/2010/wordprocessingInk" xmlns:wne="http://schemas.microsoft.com/office/word/2006/wordml" xmlns:wps="http://schemas.microsoft.com/office/word/2010/wordprocessingShape" mc:Ignorable="w14 w15 w16se w16cid w16 w16cex w16sdtdh wp14">
+<w:ftr xmlns:wpc="http://schemas.microsoft.com/office/word/2010/wordprocessingCanvas" xmlns:cx="http://schemas.microsoft.com/office/drawing/2014/chartex" xmlns:cx1="http://schemas.microsoft.com/office/drawing/2015/9/8/chartex" xmlns:cx2="http://schemas.microsoft.com/office/drawing/2015/10/21/chartex" xmlns:cx3="http://schemas.microsoft.com/office/drawing/2016/5/9/chartex" xmlns:cx4="http://schemas.microsoft.com/office/drawing/2016/5/10/chartex" xmlns:cx5="http://schemas.microsoft.com/office/drawing/2016/5/11/chartex" xmlns:cx6="http://schemas.microsoft.com/office/drawing/2016/5/12/chartex" xmlns:cx7="http://schemas.microsoft.com/office/drawing/2016/5/13/chartex" xmlns:cx8="http://schemas.microsoft.com/office/drawing/2016/5/14/chartex" xmlns:mc="http://schemas.openxmlformats.org/markup-compatibility/2006" xmlns:aink="http://schemas.microsoft.com/office/drawing/2016/ink" xmlns:am3d="http://schemas.microsoft.com/office/drawing/2017/model3d" xmlns:o="urn:schemas-microsoft-com:office:office" xmlns:r="http://schemas.openxmlformats.org/officeDocument/2006/relationships" xmlns:m="http://schemas.openxmlformats.org/officeDocument/2006/math" xmlns:v="urn:schemas-microsoft-com:vml" xmlns:wp14="http://schemas.microsoft.com/office/word/2010/wordprocessingDrawing" xmlns:wp="http://schemas.openxmlformats.org/drawingml/2006/wordprocessingDrawing" xmlns:w10="urn:schemas-microsoft-com:office:word" xmlns:w="http://schemas.openxmlformats.org/wordprocessingml/2006/main" xmlns:w14="http://schemas.microsoft.com/office/word/2010/wordml" xmlns:w15="http://schemas.microsoft.com/office/word/2012/wordml" xmlns:w16cex="http://schemas.microsoft.com/office/word/2018/wordml/cex" xmlns:w16cid="http://schemas.microsoft.com/office/word/2016/wordml/cid" xmlns:w16="http://schemas.microsoft.com/office/word/2018/wordml" xmlns:w16sdtdh="http://schemas.microsoft.com/office/word/2020/wordml/sdtdatahash" xmlns:w16se="http://schemas.microsoft.com/office/word/2015/wordml/symex" xmlns:wpg="http://schemas.microsoft.com/office/word/2010/wordprocessingGroup" xmlns:wpi="http://schemas.microsoft.com/office/word/2010/wordprocessingInk" xmlns:wne="http://schemas.microsoft.com/office/word/2006/wordml" xmlns:wps="http://schemas.microsoft.com/office/word/2010/wordprocessingShape" mc:Ignorable="w14 w15 w16se w16cid w16 w16cex w16sdtdh wp14">
   <w:p>
     <w:pPr>
       <w:pBdr>
@@ -6531,7 +5945,7 @@
 </file>
 
 <file path=word/footnotes.xml><?xml version="1.0" encoding="utf-8"?>
-<w:footnotes xmlns:wpc="http://schemas.microsoft.com/office/word/2010/wordprocessingCanvas" xmlns:cx="http://schemas.microsoft.com/office/drawing/2014/chartex" xmlns:cx1="http://schemas.microsoft.com/office/drawing/2015/9/8/chartex" xmlns:cx2="http://schemas.microsoft.com/office/drawing/2015/10/21/chartex" xmlns:cx3="http://schemas.microsoft.com/office/drawing/2016/5/9/chartex" xmlns:cx4="http://schemas.microsoft.com/office/drawing/2016/5/10/chartex" xmlns:cx5="http://schemas.microsoft.com/office/drawing/2016/5/11/chartex" xmlns:cx6="http://schemas.microsoft.com/office/drawing/2016/5/12/chartex" xmlns:cx7="http://schemas.microsoft.com/office/drawing/2016/5/13/chartex" xmlns:cx8="http://schemas.microsoft.com/office/drawing/2016/5/14/chartex" xmlns:mc="http://schemas.openxmlformats.org/markup-compatibility/2006" xmlns:aink="http://schemas.microsoft.com/office/drawing/2016/ink" xmlns:am3d="http://schemas.microsoft.com/office/drawing/2017/model3d" xmlns:o="urn:schemas-microsoft-com:office:office" xmlns:oel="http://schemas.microsoft.com/office/2019/extlst" xmlns:r="http://schemas.openxmlformats.org/officeDocument/2006/relationships" xmlns:m="http://schemas.openxmlformats.org/officeDocument/2006/math" xmlns:v="urn:schemas-microsoft-com:vml" xmlns:wp14="http://schemas.microsoft.com/office/word/2010/wordprocessingDrawing" xmlns:wp="http://schemas.openxmlformats.org/drawingml/2006/wordprocessingDrawing" xmlns:w10="urn:schemas-microsoft-com:office:word" xmlns:w="http://schemas.openxmlformats.org/wordprocessingml/2006/main" xmlns:w14="http://schemas.microsoft.com/office/word/2010/wordml" xmlns:w15="http://schemas.microsoft.com/office/word/2012/wordml" xmlns:w16cex="http://schemas.microsoft.com/office/word/2018/wordml/cex" xmlns:w16cid="http://schemas.microsoft.com/office/word/2016/wordml/cid" xmlns:w16="http://schemas.microsoft.com/office/word/2018/wordml" xmlns:w16du="http://schemas.microsoft.com/office/word/2023/wordml/word16du" xmlns:w16sdtdh="http://schemas.microsoft.com/office/word/2020/wordml/sdtdatahash" xmlns:w16se="http://schemas.microsoft.com/office/word/2015/wordml/symex" xmlns:wpg="http://schemas.microsoft.com/office/word/2010/wordprocessingGroup" xmlns:wpi="http://schemas.microsoft.com/office/word/2010/wordprocessingInk" xmlns:wne="http://schemas.microsoft.com/office/word/2006/wordml" xmlns:wps="http://schemas.microsoft.com/office/word/2010/wordprocessingShape" mc:Ignorable="w14 w15 w16se w16cid w16 w16cex w16sdtdh wp14">
+<w:footnotes xmlns:wpc="http://schemas.microsoft.com/office/word/2010/wordprocessingCanvas" xmlns:cx="http://schemas.microsoft.com/office/drawing/2014/chartex" xmlns:cx1="http://schemas.microsoft.com/office/drawing/2015/9/8/chartex" xmlns:cx2="http://schemas.microsoft.com/office/drawing/2015/10/21/chartex" xmlns:cx3="http://schemas.microsoft.com/office/drawing/2016/5/9/chartex" xmlns:cx4="http://schemas.microsoft.com/office/drawing/2016/5/10/chartex" xmlns:cx5="http://schemas.microsoft.com/office/drawing/2016/5/11/chartex" xmlns:cx6="http://schemas.microsoft.com/office/drawing/2016/5/12/chartex" xmlns:cx7="http://schemas.microsoft.com/office/drawing/2016/5/13/chartex" xmlns:cx8="http://schemas.microsoft.com/office/drawing/2016/5/14/chartex" xmlns:mc="http://schemas.openxmlformats.org/markup-compatibility/2006" xmlns:aink="http://schemas.microsoft.com/office/drawing/2016/ink" xmlns:am3d="http://schemas.microsoft.com/office/drawing/2017/model3d" xmlns:o="urn:schemas-microsoft-com:office:office" xmlns:r="http://schemas.openxmlformats.org/officeDocument/2006/relationships" xmlns:m="http://schemas.openxmlformats.org/officeDocument/2006/math" xmlns:v="urn:schemas-microsoft-com:vml" xmlns:wp14="http://schemas.microsoft.com/office/word/2010/wordprocessingDrawing" xmlns:wp="http://schemas.openxmlformats.org/drawingml/2006/wordprocessingDrawing" xmlns:w10="urn:schemas-microsoft-com:office:word" xmlns:w="http://schemas.openxmlformats.org/wordprocessingml/2006/main" xmlns:w14="http://schemas.microsoft.com/office/word/2010/wordml" xmlns:w15="http://schemas.microsoft.com/office/word/2012/wordml" xmlns:w16cex="http://schemas.microsoft.com/office/word/2018/wordml/cex" xmlns:w16cid="http://schemas.microsoft.com/office/word/2016/wordml/cid" xmlns:w16="http://schemas.microsoft.com/office/word/2018/wordml" xmlns:w16sdtdh="http://schemas.microsoft.com/office/word/2020/wordml/sdtdatahash" xmlns:w16se="http://schemas.microsoft.com/office/word/2015/wordml/symex" xmlns:wpg="http://schemas.microsoft.com/office/word/2010/wordprocessingGroup" xmlns:wpi="http://schemas.microsoft.com/office/word/2010/wordprocessingInk" xmlns:wne="http://schemas.microsoft.com/office/word/2006/wordml" xmlns:wps="http://schemas.microsoft.com/office/word/2010/wordprocessingShape" mc:Ignorable="w14 w15 w16se w16cid w16 w16cex w16sdtdh wp14">
   <w:footnote w:type="separator" w:id="-1">
     <w:p>
       <w:pPr>
@@ -6556,7 +5970,7 @@
 </file>
 
 <file path=word/numbering.xml><?xml version="1.0" encoding="utf-8"?>
-<w:numbering xmlns:wpc="http://schemas.microsoft.com/office/word/2010/wordprocessingCanvas" xmlns:cx="http://schemas.microsoft.com/office/drawing/2014/chartex" xmlns:cx1="http://schemas.microsoft.com/office/drawing/2015/9/8/chartex" xmlns:cx2="http://schemas.microsoft.com/office/drawing/2015/10/21/chartex" xmlns:cx3="http://schemas.microsoft.com/office/drawing/2016/5/9/chartex" xmlns:cx4="http://schemas.microsoft.com/office/drawing/2016/5/10/chartex" xmlns:cx5="http://schemas.microsoft.com/office/drawing/2016/5/11/chartex" xmlns:cx6="http://schemas.microsoft.com/office/drawing/2016/5/12/chartex" xmlns:cx7="http://schemas.microsoft.com/office/drawing/2016/5/13/chartex" xmlns:cx8="http://schemas.microsoft.com/office/drawing/2016/5/14/chartex" xmlns:mc="http://schemas.openxmlformats.org/markup-compatibility/2006" xmlns:aink="http://schemas.microsoft.com/office/drawing/2016/ink" xmlns:am3d="http://schemas.microsoft.com/office/drawing/2017/model3d" xmlns:o="urn:schemas-microsoft-com:office:office" xmlns:oel="http://schemas.microsoft.com/office/2019/extlst" xmlns:r="http://schemas.openxmlformats.org/officeDocument/2006/relationships" xmlns:m="http://schemas.openxmlformats.org/officeDocument/2006/math" xmlns:v="urn:schemas-microsoft-com:vml" xmlns:wp14="http://schemas.microsoft.com/office/word/2010/wordprocessingDrawing" xmlns:wp="http://schemas.openxmlformats.org/drawingml/2006/wordprocessingDrawing" xmlns:w10="urn:schemas-microsoft-com:office:word" xmlns:w="http://schemas.openxmlformats.org/wordprocessingml/2006/main" xmlns:w14="http://schemas.microsoft.com/office/word/2010/wordml" xmlns:w15="http://schemas.microsoft.com/office/word/2012/wordml" xmlns:w16cex="http://schemas.microsoft.com/office/word/2018/wordml/cex" xmlns:w16cid="http://schemas.microsoft.com/office/word/2016/wordml/cid" xmlns:w16="http://schemas.microsoft.com/office/word/2018/wordml" xmlns:w16du="http://schemas.microsoft.com/office/word/2023/wordml/word16du" xmlns:w16sdtdh="http://schemas.microsoft.com/office/word/2020/wordml/sdtdatahash" xmlns:w16se="http://schemas.microsoft.com/office/word/2015/wordml/symex" xmlns:wpg="http://schemas.microsoft.com/office/word/2010/wordprocessingGroup" xmlns:wpi="http://schemas.microsoft.com/office/word/2010/wordprocessingInk" xmlns:wne="http://schemas.microsoft.com/office/word/2006/wordml" xmlns:wps="http://schemas.microsoft.com/office/word/2010/wordprocessingShape" mc:Ignorable="w14 w15 w16se w16cid w16 w16cex w16sdtdh wp14">
+<w:numbering xmlns:wpc="http://schemas.microsoft.com/office/word/2010/wordprocessingCanvas" xmlns:cx="http://schemas.microsoft.com/office/drawing/2014/chartex" xmlns:cx1="http://schemas.microsoft.com/office/drawing/2015/9/8/chartex" xmlns:cx2="http://schemas.microsoft.com/office/drawing/2015/10/21/chartex" xmlns:cx3="http://schemas.microsoft.com/office/drawing/2016/5/9/chartex" xmlns:cx4="http://schemas.microsoft.com/office/drawing/2016/5/10/chartex" xmlns:cx5="http://schemas.microsoft.com/office/drawing/2016/5/11/chartex" xmlns:cx6="http://schemas.microsoft.com/office/drawing/2016/5/12/chartex" xmlns:cx7="http://schemas.microsoft.com/office/drawing/2016/5/13/chartex" xmlns:cx8="http://schemas.microsoft.com/office/drawing/2016/5/14/chartex" xmlns:mc="http://schemas.openxmlformats.org/markup-compatibility/2006" xmlns:aink="http://schemas.microsoft.com/office/drawing/2016/ink" xmlns:am3d="http://schemas.microsoft.com/office/drawing/2017/model3d" xmlns:o="urn:schemas-microsoft-com:office:office" xmlns:r="http://schemas.openxmlformats.org/officeDocument/2006/relationships" xmlns:m="http://schemas.openxmlformats.org/officeDocument/2006/math" xmlns:v="urn:schemas-microsoft-com:vml" xmlns:wp14="http://schemas.microsoft.com/office/word/2010/wordprocessingDrawing" xmlns:wp="http://schemas.openxmlformats.org/drawingml/2006/wordprocessingDrawing" xmlns:w10="urn:schemas-microsoft-com:office:word" xmlns:w="http://schemas.openxmlformats.org/wordprocessingml/2006/main" xmlns:w14="http://schemas.microsoft.com/office/word/2010/wordml" xmlns:w15="http://schemas.microsoft.com/office/word/2012/wordml" xmlns:w16cex="http://schemas.microsoft.com/office/word/2018/wordml/cex" xmlns:w16cid="http://schemas.microsoft.com/office/word/2016/wordml/cid" xmlns:w16="http://schemas.microsoft.com/office/word/2018/wordml" xmlns:w16sdtdh="http://schemas.microsoft.com/office/word/2020/wordml/sdtdatahash" xmlns:w16se="http://schemas.microsoft.com/office/word/2015/wordml/symex" xmlns:wpg="http://schemas.microsoft.com/office/word/2010/wordprocessingGroup" xmlns:wpi="http://schemas.microsoft.com/office/word/2010/wordprocessingInk" xmlns:wne="http://schemas.microsoft.com/office/word/2006/wordml" xmlns:wps="http://schemas.microsoft.com/office/word/2010/wordprocessingShape" mc:Ignorable="w14 w15 w16se w16cid w16 w16cex w16sdtdh wp14">
   <w:abstractNum w:abstractNumId="0" w15:restartNumberingAfterBreak="0">
     <w:nsid w:val="021D4745"/>
     <w:multiLevelType w:val="multilevel"/>
@@ -7663,34 +7077,34 @@
       </w:rPr>
     </w:lvl>
   </w:abstractNum>
-  <w:num w:numId="1" w16cid:durableId="494225829">
+  <w:num w:numId="1">
     <w:abstractNumId w:val="6"/>
   </w:num>
-  <w:num w:numId="2" w16cid:durableId="1284920436">
+  <w:num w:numId="2">
     <w:abstractNumId w:val="3"/>
   </w:num>
-  <w:num w:numId="3" w16cid:durableId="1678998594">
+  <w:num w:numId="3">
     <w:abstractNumId w:val="5"/>
   </w:num>
-  <w:num w:numId="4" w16cid:durableId="151525586">
+  <w:num w:numId="4">
     <w:abstractNumId w:val="2"/>
   </w:num>
-  <w:num w:numId="5" w16cid:durableId="83039045">
+  <w:num w:numId="5">
     <w:abstractNumId w:val="8"/>
   </w:num>
-  <w:num w:numId="6" w16cid:durableId="1716853998">
+  <w:num w:numId="6">
     <w:abstractNumId w:val="4"/>
   </w:num>
-  <w:num w:numId="7" w16cid:durableId="927495411">
+  <w:num w:numId="7">
     <w:abstractNumId w:val="7"/>
   </w:num>
-  <w:num w:numId="8" w16cid:durableId="620496789">
+  <w:num w:numId="8">
     <w:abstractNumId w:val="1"/>
   </w:num>
-  <w:num w:numId="9" w16cid:durableId="2021660773">
+  <w:num w:numId="9">
     <w:abstractNumId w:val="0"/>
   </w:num>
-  <w:num w:numId="10" w16cid:durableId="753091491">
+  <w:num w:numId="10">
     <w:abstractNumId w:val="9"/>
   </w:num>
 </w:numbering>
@@ -9032,18 +8446,27 @@
 </file>
 
 <file path=customXml/item1.xml><?xml version="1.0" encoding="utf-8"?>
+<?mso-contentType ?>
+<FormTemplates xmlns="http://schemas.microsoft.com/sharepoint/v3/contenttype/forms">
+  <Display>DocumentLibraryForm</Display>
+  <Edit>DocumentLibraryForm</Edit>
+  <New>DocumentLibraryForm</New>
+</FormTemplates>
+</file>
+
+<file path=customXml/item2.xml><?xml version="1.0" encoding="utf-8"?>
 <p:properties xmlns:p="http://schemas.microsoft.com/office/2006/metadata/properties" xmlns:xsi="http://www.w3.org/2001/XMLSchema-instance" xmlns:pc="http://schemas.microsoft.com/office/infopath/2007/PartnerControls">
   <documentManagement/>
 </p:properties>
 </file>
 
-<file path=customXml/item2.xml><?xml version="1.0" encoding="utf-8"?>
+<file path=customXml/item3.xml><?xml version="1.0" encoding="utf-8"?>
 <go:gDocsCustomXmlDataStorage xmlns:go="http://customooxmlschemas.google.com/" xmlns:r="http://schemas.openxmlformats.org/officeDocument/2006/relationships">
   <go:docsCustomData xmlns:go="http://customooxmlschemas.google.com/" roundtripDataSignature="AMtx7mhFi2yYpoz+YmO2aLnSIP0/L5GH3Q==">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</go:docsCustomData>
 </go:gDocsCustomXmlDataStorage>
 </file>
 
-<file path=customXml/item3.xml><?xml version="1.0" encoding="utf-8"?>
+<file path=customXml/item4.xml><?xml version="1.0" encoding="utf-8"?>
 <ct:contentTypeSchema xmlns:ct="http://schemas.microsoft.com/office/2006/metadata/contentType" xmlns:ma="http://schemas.microsoft.com/office/2006/metadata/properties/metaAttributes" ct:_="" ma:_="" ma:contentTypeName="Documento" ma:contentTypeID="0x01010020C5B3A326F77845827D913794014974" ma:contentTypeVersion="4" ma:contentTypeDescription="Crear nuevo documento." ma:contentTypeScope="" ma:versionID="f7d943da176341960d1fc9b88b49b349">
   <xsd:schema xmlns:xsd="http://www.w3.org/2001/XMLSchema" xmlns:xs="http://www.w3.org/2001/XMLSchema" xmlns:p="http://schemas.microsoft.com/office/2006/metadata/properties" xmlns:ns2="8754659f-219c-4351-9808-e54f3b0e9a99" targetNamespace="http://schemas.microsoft.com/office/2006/metadata/properties" ma:root="true" ma:fieldsID="6fb933a20ad68a6e54d4ee5d3d54b77b" ns2:_="">
     <xsd:import namespace="8754659f-219c-4351-9808-e54f3b0e9a99"/>
@@ -9187,20 +8610,19 @@
 </ct:contentTypeSchema>
 </file>
 
-<file path=customXml/item4.xml><?xml version="1.0" encoding="utf-8"?>
+<file path=customXml/item5.xml><?xml version="1.0" encoding="utf-8"?>
 <b:Sources xmlns:b="http://schemas.openxmlformats.org/officeDocument/2006/bibliography" xmlns="http://schemas.openxmlformats.org/officeDocument/2006/bibliography" SelectedStyle="\APASixthEditionOfficeOnline.xsl" StyleName="APA" Version="6"/>
 </file>
 
-<file path=customXml/item5.xml><?xml version="1.0" encoding="utf-8"?>
-<?mso-contentType ?>
-<FormTemplates xmlns="http://schemas.microsoft.com/sharepoint/v3/contenttype/forms">
-  <Display>DocumentLibraryForm</Display>
-  <Edit>DocumentLibraryForm</Edit>
-  <New>DocumentLibraryForm</New>
-</FormTemplates>
+<file path=customXml/itemProps1.xml><?xml version="1.0" encoding="utf-8"?>
+<ds:datastoreItem xmlns:ds="http://schemas.openxmlformats.org/officeDocument/2006/customXml" ds:itemID="{AF097B10-B79D-4849-84D1-24682DFBD9B3}">
+  <ds:schemaRefs>
+    <ds:schemaRef ds:uri="http://schemas.microsoft.com/sharepoint/v3/contenttype/forms"/>
+  </ds:schemaRefs>
+</ds:datastoreItem>
 </file>
 
-<file path=customXml/itemProps1.xml><?xml version="1.0" encoding="utf-8"?>
+<file path=customXml/itemProps2.xml><?xml version="1.0" encoding="utf-8"?>
 <ds:datastoreItem xmlns:ds="http://schemas.openxmlformats.org/officeDocument/2006/customXml" ds:itemID="{93994C3B-B269-410F-9F92-57AD0402830C}">
   <ds:schemaRefs>
     <ds:schemaRef ds:uri="http://schemas.microsoft.com/office/2006/metadata/properties"/>
@@ -9209,7 +8631,7 @@
 </ds:datastoreItem>
 </file>
 
-<file path=customXml/itemProps2.xml><?xml version="1.0" encoding="utf-8"?>
+<file path=customXml/itemProps3.xml><?xml version="1.0" encoding="utf-8"?>
 <ds:datastoreItem xmlns:ds="http://schemas.openxmlformats.org/officeDocument/2006/customXml" ds:itemID="{11111111-1234-1234-1234-123412341234}">
   <ds:schemaRefs>
     <ds:schemaRef ds:uri="http://customooxmlschemas.google.com/"/>
@@ -9218,7 +8640,7 @@
 </ds:datastoreItem>
 </file>
 
-<file path=customXml/itemProps3.xml><?xml version="1.0" encoding="utf-8"?>
+<file path=customXml/itemProps4.xml><?xml version="1.0" encoding="utf-8"?>
 <ds:datastoreItem xmlns:ds="http://schemas.openxmlformats.org/officeDocument/2006/customXml" ds:itemID="{D35EAD06-55D1-4F83-B613-E97354444E08}">
   <ds:schemaRefs>
     <ds:schemaRef ds:uri="http://schemas.microsoft.com/office/2006/metadata/contentType"/>
@@ -9236,18 +8658,10 @@
 </ds:datastoreItem>
 </file>
 
-<file path=customXml/itemProps4.xml><?xml version="1.0" encoding="utf-8"?>
+<file path=customXml/itemProps5.xml><?xml version="1.0" encoding="utf-8"?>
 <ds:datastoreItem xmlns:ds="http://schemas.openxmlformats.org/officeDocument/2006/customXml" ds:itemID="{EAEFBE90-4F65-4039-B896-1362EC5E7E61}">
   <ds:schemaRefs>
     <ds:schemaRef ds:uri="http://schemas.openxmlformats.org/officeDocument/2006/bibliography"/>
   </ds:schemaRefs>
 </ds:datastoreItem>
-</file>
-
-<file path=customXml/itemProps5.xml><?xml version="1.0" encoding="utf-8"?>
-<ds:datastoreItem xmlns:ds="http://schemas.openxmlformats.org/officeDocument/2006/customXml" ds:itemID="{AF097B10-B79D-4849-84D1-24682DFBD9B3}">
-  <ds:schemaRefs>
-    <ds:schemaRef ds:uri="http://schemas.microsoft.com/sharepoint/v3/contenttype/forms"/>
-  </ds:schemaRefs>
-</ds:datastoreItem>
 </file>